--- a/Data_viz_day3.docx
+++ b/Data_viz_day3.docx
@@ -1,76 +1,44 @@
 
 <file path=word/document.xml><?xml version="1.0" encoding="utf-8"?>
-<w:document xmlns:mc="http://schemas.openxmlformats.org/markup-compatibility/2006" xmlns:o="urn:schemas-microsoft-com:office:office" xmlns:r="http://schemas.openxmlformats.org/officeDocument/2006/relationships" xmlns:m="http://schemas.openxmlformats.org/officeDocument/2006/math" xmlns:v="urn:schemas-microsoft-com:vml" xmlns:wp="http://schemas.openxmlformats.org/drawingml/2006/wordprocessingDrawing" xmlns:w10="urn:schemas-microsoft-com:office:word" xmlns:w="http://schemas.openxmlformats.org/wordprocessingml/2006/main" xmlns:wne="http://schemas.microsoft.com/office/word/2006/wordml" xmlns:sl="http://schemas.openxmlformats.org/schemaLibrary/2006/main" xmlns:a="http://schemas.openxmlformats.org/drawingml/2006/main" xmlns:pic="http://schemas.openxmlformats.org/drawingml/2006/picture" xmlns:c="http://schemas.openxmlformats.org/drawingml/2006/chart" xmlns:lc="http://schemas.openxmlformats.org/drawingml/2006/lockedCanvas" xmlns:dgm="http://schemas.openxmlformats.org/drawingml/2006/diagram" xmlns:wps="http://schemas.microsoft.com/office/word/2010/wordprocessingShape" xmlns:wpg="http://schemas.microsoft.com/office/word/2010/wordprocessingGroup" xmlns:w14="http://schemas.microsoft.com/office/word/2010/wordml" xmlns:w15="http://schemas.microsoft.com/office/word/2012/wordml">
+<w:document xmlns:wpc="http://schemas.microsoft.com/office/word/2010/wordprocessingCanvas" xmlns:mo="http://schemas.microsoft.com/office/mac/office/2008/main" xmlns:mc="http://schemas.openxmlformats.org/markup-compatibility/2006" xmlns:mv="urn:schemas-microsoft-com:mac:vml" xmlns:o="urn:schemas-microsoft-com:office:office" xmlns:r="http://schemas.openxmlformats.org/officeDocument/2006/relationships" xmlns:m="http://schemas.openxmlformats.org/officeDocument/2006/math" xmlns:v="urn:schemas-microsoft-com:vml" xmlns:wp14="http://schemas.microsoft.com/office/word/2010/wordprocessingDrawing" xmlns:wp="http://schemas.openxmlformats.org/drawingml/2006/wordprocessingDrawing" xmlns:w10="urn:schemas-microsoft-com:office:word" xmlns:w="http://schemas.openxmlformats.org/wordprocessingml/2006/main" xmlns:w14="http://schemas.microsoft.com/office/word/2010/wordml" xmlns:w15="http://schemas.microsoft.com/office/word/2012/wordml" xmlns:wpg="http://schemas.microsoft.com/office/word/2010/wordprocessingGroup" xmlns:wpi="http://schemas.microsoft.com/office/word/2010/wordprocessingInk" xmlns:wne="http://schemas.microsoft.com/office/word/2006/wordml" xmlns:wps="http://schemas.microsoft.com/office/word/2010/wordprocessingShape" mc:Ignorable="w14 w15 wp14">
   <w:body>
     <w:p>
       <w:pPr>
         <w:widowControl w:val="0"/>
         <w:spacing w:line="240" w:lineRule="auto"/>
         <w:rPr>
-          <w:b w:val="1"/>
+          <w:b/>
           <w:sz w:val="28"/>
           <w:szCs w:val="28"/>
         </w:rPr>
       </w:pPr>
       <w:r>
         <w:rPr>
-          <w:b w:val="1"/>
+          <w:b/>
           <w:sz w:val="28"/>
           <w:szCs w:val="28"/>
-          <w:rtl w:val="0"/>
         </w:rPr>
-        <w:t xml:space="preserve">Name</w:t>
-      </w:r>
-      <w:r>
-        <w:rPr>
-          <w:b w:val="1"/>
-          <w:sz w:val="28"/>
-          <w:szCs w:val="28"/>
-          <w:rtl w:val="0"/>
-        </w:rPr>
-        <w:t xml:space="preserve">:</w:t>
-      </w:r>
-      <w:r>
-        <w:rPr>
-          <w:b w:val="1"/>
-          <w:sz w:val="28"/>
-          <w:szCs w:val="28"/>
-          <w:rtl w:val="0"/>
-        </w:rPr>
-        <w:t xml:space="preserve">_</w:t>
-      </w:r>
-      <w:r>
-        <w:rPr>
-          <w:b w:val="1"/>
-          <w:sz w:val="28"/>
-          <w:szCs w:val="28"/>
-          <w:rtl w:val="0"/>
-        </w:rPr>
-        <w:t xml:space="preserve">____________     Period:</w:t>
+        <w:t>Name:_____________     Period:</w:t>
       </w:r>
     </w:p>
     <w:p>
       <w:pPr>
         <w:widowControl w:val="0"/>
         <w:spacing w:line="240" w:lineRule="auto"/>
-        <w:ind w:left="720" w:firstLine="0"/>
+        <w:ind w:left="720"/>
         <w:rPr>
-          <w:b w:val="1"/>
+          <w:b/>
           <w:sz w:val="12"/>
           <w:szCs w:val="12"/>
           <w:u w:val="single"/>
         </w:rPr>
       </w:pPr>
-      <w:r>
-        <w:rPr>
-          <w:rtl w:val="0"/>
-        </w:rPr>
-      </w:r>
     </w:p>
     <w:p>
       <w:pPr>
         <w:widowControl w:val="0"/>
         <w:spacing w:line="240" w:lineRule="auto"/>
+        <w:outlineLvl w:val="0"/>
         <w:rPr>
           <w:sz w:val="28"/>
           <w:szCs w:val="28"/>
@@ -78,56 +46,44 @@
       </w:pPr>
       <w:r>
         <w:rPr>
-          <w:b w:val="1"/>
+          <w:b/>
           <w:sz w:val="28"/>
           <w:szCs w:val="28"/>
           <w:u w:val="single"/>
-          <w:rtl w:val="0"/>
         </w:rPr>
-        <w:t xml:space="preserve">Do Now: Data Review (5 minutes/ 5 points)</w:t>
-      </w:r>
-      <w:r>
-        <w:rPr>
-          <w:rtl w:val="0"/>
-        </w:rPr>
+        <w:t>Do Now: Data Review (5 minutes/ 5 points)</w:t>
       </w:r>
     </w:p>
     <w:tbl>
       <w:tblPr>
-        <w:tblStyle w:val="Table1"/>
-        <w:tblW w:w="11378.0" w:type="dxa"/>
-        <w:jc w:val="left"/>
-        <w:tblInd w:w="100.0" w:type="pct"/>
+        <w:tblStyle w:val="a"/>
+        <w:tblW w:w="11378" w:type="dxa"/>
+        <w:tblInd w:w="110" w:type="dxa"/>
         <w:tblBorders>
-          <w:top w:color="000000" w:space="0" w:sz="8" w:val="single"/>
-          <w:left w:color="000000" w:space="0" w:sz="8" w:val="single"/>
-          <w:bottom w:color="000000" w:space="0" w:sz="8" w:val="single"/>
-          <w:right w:color="000000" w:space="0" w:sz="8" w:val="single"/>
-          <w:insideH w:color="000000" w:space="0" w:sz="8" w:val="single"/>
-          <w:insideV w:color="000000" w:space="0" w:sz="8" w:val="single"/>
+          <w:top w:val="single" w:sz="8" w:space="0" w:color="000000"/>
+          <w:left w:val="single" w:sz="8" w:space="0" w:color="000000"/>
+          <w:bottom w:val="single" w:sz="8" w:space="0" w:color="000000"/>
+          <w:right w:val="single" w:sz="8" w:space="0" w:color="000000"/>
+          <w:insideH w:val="single" w:sz="8" w:space="0" w:color="000000"/>
+          <w:insideV w:val="single" w:sz="8" w:space="0" w:color="000000"/>
         </w:tblBorders>
         <w:tblLayout w:type="fixed"/>
-        <w:tblLook w:val="0600"/>
+        <w:tblLook w:val="0600" w:firstRow="0" w:lastRow="0" w:firstColumn="0" w:lastColumn="0" w:noHBand="1" w:noVBand="1"/>
       </w:tblPr>
       <w:tblGrid>
         <w:gridCol w:w="11378"/>
-        <w:tblGridChange w:id="0">
-          <w:tblGrid>
-            <w:gridCol w:w="11378"/>
-          </w:tblGrid>
-        </w:tblGridChange>
       </w:tblGrid>
       <w:tr>
         <w:tc>
           <w:tcPr>
-            <w:shd w:fill="auto" w:val="clear"/>
+            <w:tcW w:w="11378" w:type="dxa"/>
+            <w:shd w:val="clear" w:color="auto" w:fill="auto"/>
             <w:tcMar>
-              <w:top w:w="100.0" w:type="dxa"/>
-              <w:left w:w="100.0" w:type="dxa"/>
-              <w:bottom w:w="100.0" w:type="dxa"/>
-              <w:right w:w="100.0" w:type="dxa"/>
+              <w:top w:w="100" w:type="dxa"/>
+              <w:left w:w="100" w:type="dxa"/>
+              <w:bottom w:w="100" w:type="dxa"/>
+              <w:right w:w="100" w:type="dxa"/>
             </w:tcMar>
-            <w:vAlign w:val="top"/>
           </w:tcPr>
           <w:p>
             <w:pPr>
@@ -138,11 +94,6 @@
                 <w:szCs w:val="4"/>
               </w:rPr>
             </w:pPr>
-            <w:r>
-              <w:rPr>
-                <w:rtl w:val="0"/>
-              </w:rPr>
-            </w:r>
           </w:p>
           <w:p>
             <w:pPr>
@@ -157,14 +108,24 @@
               <w:rPr>
                 <w:sz w:val="28"/>
                 <w:szCs w:val="28"/>
-                <w:rtl w:val="0"/>
               </w:rPr>
-              <w:t xml:space="preserve">Describe this graph and explain ways that is is useful, not useful, or both</w:t>
+              <w:t xml:space="preserve">Describe this graph and explain ways that is </w:t>
             </w:r>
+            <w:proofErr w:type="spellStart"/>
             <w:r>
               <w:rPr>
-                <w:rtl w:val="0"/>
+                <w:sz w:val="28"/>
+                <w:szCs w:val="28"/>
               </w:rPr>
+              <w:t>is</w:t>
+            </w:r>
+            <w:proofErr w:type="spellEnd"/>
+            <w:r>
+              <w:rPr>
+                <w:sz w:val="28"/>
+                <w:szCs w:val="28"/>
+              </w:rPr>
+              <w:t xml:space="preserve"> useful, not useful, or both</w:t>
             </w:r>
           </w:p>
           <w:p>
@@ -176,11 +137,6 @@
                 <w:szCs w:val="4"/>
               </w:rPr>
             </w:pPr>
-            <w:r>
-              <w:rPr>
-                <w:rtl w:val="0"/>
-              </w:rPr>
-            </w:r>
           </w:p>
           <w:p>
             <w:pPr>
@@ -193,12 +149,11 @@
             </w:pPr>
             <w:r>
               <w:rPr>
-                <w:rtl w:val="0"/>
+                <w:noProof/>
+                <w:lang w:val="en-US"/>
               </w:rPr>
-            </w:r>
-            <w:r>
               <w:drawing>
-                <wp:anchor allowOverlap="1" behindDoc="0" distB="114300" distT="114300" distL="114300" distR="114300" hidden="0" layoutInCell="1" locked="0" relativeHeight="0" simplePos="0">
+                <wp:anchor distT="114300" distB="114300" distL="114300" distR="114300" simplePos="0" relativeHeight="251658240" behindDoc="0" locked="0" layoutInCell="1" hidden="0" allowOverlap="1" wp14:anchorId="268E9E59" wp14:editId="485D8277">
                   <wp:simplePos x="0" y="0"/>
                   <wp:positionH relativeFrom="column">
                     <wp:posOffset>47626</wp:posOffset>
@@ -207,19 +162,20 @@
                     <wp:posOffset>133350</wp:posOffset>
                   </wp:positionV>
                   <wp:extent cx="7077075" cy="1930400"/>
-                  <wp:effectExtent b="0" l="0" r="0" t="0"/>
-                  <wp:wrapSquare wrapText="bothSides" distB="114300" distT="114300" distL="114300" distR="114300"/>
+                  <wp:effectExtent l="0" t="0" r="0" b="0"/>
+                  <wp:wrapSquare wrapText="bothSides" distT="114300" distB="114300" distL="114300" distR="114300"/>
                   <wp:docPr id="5" name="image5.png"/>
-                  <a:graphic>
+                  <wp:cNvGraphicFramePr/>
+                  <a:graphic xmlns:a="http://schemas.openxmlformats.org/drawingml/2006/main">
                     <a:graphicData uri="http://schemas.openxmlformats.org/drawingml/2006/picture">
-                      <pic:pic>
+                      <pic:pic xmlns:pic="http://schemas.openxmlformats.org/drawingml/2006/picture">
                         <pic:nvPicPr>
                           <pic:cNvPr id="0" name="image5.png"/>
                           <pic:cNvPicPr preferRelativeResize="0"/>
                         </pic:nvPicPr>
                         <pic:blipFill>
-                          <a:blip r:embed="rId6"/>
-                          <a:srcRect b="0" l="0" r="0" t="0"/>
+                          <a:blip r:embed="rId7"/>
+                          <a:srcRect/>
                           <a:stretch>
                             <a:fillRect/>
                           </a:stretch>
@@ -229,7 +185,9 @@
                             <a:off x="0" y="0"/>
                             <a:ext cx="7077075" cy="1930400"/>
                           </a:xfrm>
-                          <a:prstGeom prst="rect"/>
+                          <a:prstGeom prst="rect">
+                            <a:avLst/>
+                          </a:prstGeom>
                           <a:ln/>
                         </pic:spPr>
                       </pic:pic>
@@ -241,201 +199,135 @@
           </w:p>
           <w:tbl>
             <w:tblPr>
-              <w:tblStyle w:val="Table2"/>
-              <w:tblW w:w="11178.0" w:type="dxa"/>
-              <w:jc w:val="left"/>
+              <w:tblStyle w:val="a0"/>
+              <w:tblW w:w="11178" w:type="dxa"/>
               <w:tblBorders>
-                <w:top w:color="000000" w:space="0" w:sz="8" w:val="single"/>
-                <w:left w:color="000000" w:space="0" w:sz="8" w:val="single"/>
-                <w:bottom w:color="000000" w:space="0" w:sz="8" w:val="single"/>
-                <w:right w:color="000000" w:space="0" w:sz="8" w:val="single"/>
-                <w:insideH w:color="000000" w:space="0" w:sz="8" w:val="single"/>
-                <w:insideV w:color="000000" w:space="0" w:sz="8" w:val="single"/>
+                <w:top w:val="single" w:sz="8" w:space="0" w:color="000000"/>
+                <w:left w:val="single" w:sz="8" w:space="0" w:color="000000"/>
+                <w:bottom w:val="single" w:sz="8" w:space="0" w:color="000000"/>
+                <w:right w:val="single" w:sz="8" w:space="0" w:color="000000"/>
+                <w:insideH w:val="single" w:sz="8" w:space="0" w:color="000000"/>
+                <w:insideV w:val="single" w:sz="8" w:space="0" w:color="000000"/>
               </w:tblBorders>
               <w:tblLayout w:type="fixed"/>
-              <w:tblLook w:val="0600"/>
+              <w:tblLook w:val="0600" w:firstRow="0" w:lastRow="0" w:firstColumn="0" w:lastColumn="0" w:noHBand="1" w:noVBand="1"/>
             </w:tblPr>
             <w:tblGrid>
               <w:gridCol w:w="11178"/>
-              <w:tblGridChange w:id="0">
-                <w:tblGrid>
-                  <w:gridCol w:w="11178"/>
-                </w:tblGrid>
-              </w:tblGridChange>
             </w:tblGrid>
             <w:tr>
               <w:tc>
                 <w:tcPr>
-                  <w:shd w:fill="auto" w:val="clear"/>
+                  <w:tcW w:w="11178" w:type="dxa"/>
+                  <w:shd w:val="clear" w:color="auto" w:fill="auto"/>
                   <w:tcMar>
-                    <w:top w:w="100.0" w:type="dxa"/>
-                    <w:left w:w="100.0" w:type="dxa"/>
-                    <w:bottom w:w="100.0" w:type="dxa"/>
-                    <w:right w:w="100.0" w:type="dxa"/>
+                    <w:top w:w="100" w:type="dxa"/>
+                    <w:left w:w="100" w:type="dxa"/>
+                    <w:bottom w:w="100" w:type="dxa"/>
+                    <w:right w:w="100" w:type="dxa"/>
                   </w:tcMar>
-                  <w:vAlign w:val="top"/>
                 </w:tcPr>
                 <w:p>
                   <w:pPr>
-                    <w:keepNext w:val="0"/>
-                    <w:keepLines w:val="0"/>
                     <w:widowControl w:val="0"/>
                     <w:pBdr>
-                      <w:top w:space="0" w:sz="0" w:val="nil"/>
-                      <w:left w:space="0" w:sz="0" w:val="nil"/>
-                      <w:bottom w:space="0" w:sz="0" w:val="nil"/>
-                      <w:right w:space="0" w:sz="0" w:val="nil"/>
-                      <w:between w:space="0" w:sz="0" w:val="nil"/>
+                      <w:top w:val="nil"/>
+                      <w:left w:val="nil"/>
+                      <w:bottom w:val="nil"/>
+                      <w:right w:val="nil"/>
+                      <w:between w:val="nil"/>
                     </w:pBdr>
-                    <w:shd w:fill="auto" w:val="clear"/>
-                    <w:spacing w:after="0" w:before="0" w:line="240" w:lineRule="auto"/>
-                    <w:ind w:left="0" w:right="0" w:firstLine="0"/>
-                    <w:jc w:val="left"/>
+                    <w:spacing w:line="240" w:lineRule="auto"/>
                     <w:rPr>
                       <w:sz w:val="28"/>
                       <w:szCs w:val="28"/>
                     </w:rPr>
                   </w:pPr>
-                  <w:r>
-                    <w:rPr>
-                      <w:rtl w:val="0"/>
-                    </w:rPr>
-                  </w:r>
                 </w:p>
                 <w:p>
                   <w:pPr>
-                    <w:keepNext w:val="0"/>
-                    <w:keepLines w:val="0"/>
                     <w:widowControl w:val="0"/>
                     <w:pBdr>
-                      <w:top w:space="0" w:sz="0" w:val="nil"/>
-                      <w:left w:space="0" w:sz="0" w:val="nil"/>
-                      <w:bottom w:space="0" w:sz="0" w:val="nil"/>
-                      <w:right w:space="0" w:sz="0" w:val="nil"/>
-                      <w:between w:space="0" w:sz="0" w:val="nil"/>
+                      <w:top w:val="nil"/>
+                      <w:left w:val="nil"/>
+                      <w:bottom w:val="nil"/>
+                      <w:right w:val="nil"/>
+                      <w:between w:val="nil"/>
                     </w:pBdr>
-                    <w:shd w:fill="auto" w:val="clear"/>
-                    <w:spacing w:after="0" w:before="0" w:line="240" w:lineRule="auto"/>
-                    <w:ind w:left="0" w:right="0" w:firstLine="0"/>
-                    <w:jc w:val="left"/>
+                    <w:spacing w:line="240" w:lineRule="auto"/>
                     <w:rPr>
                       <w:sz w:val="28"/>
                       <w:szCs w:val="28"/>
                     </w:rPr>
                   </w:pPr>
-                  <w:r>
-                    <w:rPr>
-                      <w:rtl w:val="0"/>
-                    </w:rPr>
-                  </w:r>
                 </w:p>
                 <w:p>
                   <w:pPr>
-                    <w:keepNext w:val="0"/>
-                    <w:keepLines w:val="0"/>
                     <w:widowControl w:val="0"/>
                     <w:pBdr>
-                      <w:top w:space="0" w:sz="0" w:val="nil"/>
-                      <w:left w:space="0" w:sz="0" w:val="nil"/>
-                      <w:bottom w:space="0" w:sz="0" w:val="nil"/>
-                      <w:right w:space="0" w:sz="0" w:val="nil"/>
-                      <w:between w:space="0" w:sz="0" w:val="nil"/>
+                      <w:top w:val="nil"/>
+                      <w:left w:val="nil"/>
+                      <w:bottom w:val="nil"/>
+                      <w:right w:val="nil"/>
+                      <w:between w:val="nil"/>
                     </w:pBdr>
-                    <w:shd w:fill="auto" w:val="clear"/>
-                    <w:spacing w:after="0" w:before="0" w:line="240" w:lineRule="auto"/>
-                    <w:ind w:left="0" w:right="0" w:firstLine="0"/>
-                    <w:jc w:val="left"/>
+                    <w:spacing w:line="240" w:lineRule="auto"/>
                     <w:rPr>
                       <w:sz w:val="28"/>
                       <w:szCs w:val="28"/>
                     </w:rPr>
                   </w:pPr>
-                  <w:r>
-                    <w:rPr>
-                      <w:rtl w:val="0"/>
-                    </w:rPr>
-                  </w:r>
                 </w:p>
                 <w:p>
                   <w:pPr>
-                    <w:keepNext w:val="0"/>
-                    <w:keepLines w:val="0"/>
                     <w:widowControl w:val="0"/>
                     <w:pBdr>
-                      <w:top w:space="0" w:sz="0" w:val="nil"/>
-                      <w:left w:space="0" w:sz="0" w:val="nil"/>
-                      <w:bottom w:space="0" w:sz="0" w:val="nil"/>
-                      <w:right w:space="0" w:sz="0" w:val="nil"/>
-                      <w:between w:space="0" w:sz="0" w:val="nil"/>
+                      <w:top w:val="nil"/>
+                      <w:left w:val="nil"/>
+                      <w:bottom w:val="nil"/>
+                      <w:right w:val="nil"/>
+                      <w:between w:val="nil"/>
                     </w:pBdr>
-                    <w:shd w:fill="auto" w:val="clear"/>
-                    <w:spacing w:after="0" w:before="0" w:line="240" w:lineRule="auto"/>
-                    <w:ind w:left="0" w:right="0" w:firstLine="0"/>
-                    <w:jc w:val="left"/>
+                    <w:spacing w:line="240" w:lineRule="auto"/>
                     <w:rPr>
                       <w:sz w:val="28"/>
                       <w:szCs w:val="28"/>
                     </w:rPr>
                   </w:pPr>
-                  <w:r>
-                    <w:rPr>
-                      <w:rtl w:val="0"/>
-                    </w:rPr>
-                  </w:r>
                 </w:p>
                 <w:p>
                   <w:pPr>
-                    <w:keepNext w:val="0"/>
-                    <w:keepLines w:val="0"/>
                     <w:widowControl w:val="0"/>
                     <w:pBdr>
-                      <w:top w:space="0" w:sz="0" w:val="nil"/>
-                      <w:left w:space="0" w:sz="0" w:val="nil"/>
-                      <w:bottom w:space="0" w:sz="0" w:val="nil"/>
-                      <w:right w:space="0" w:sz="0" w:val="nil"/>
-                      <w:between w:space="0" w:sz="0" w:val="nil"/>
+                      <w:top w:val="nil"/>
+                      <w:left w:val="nil"/>
+                      <w:bottom w:val="nil"/>
+                      <w:right w:val="nil"/>
+                      <w:between w:val="nil"/>
                     </w:pBdr>
-                    <w:shd w:fill="auto" w:val="clear"/>
-                    <w:spacing w:after="0" w:before="0" w:line="240" w:lineRule="auto"/>
-                    <w:ind w:left="0" w:right="0" w:firstLine="0"/>
-                    <w:jc w:val="left"/>
+                    <w:spacing w:line="240" w:lineRule="auto"/>
                     <w:rPr>
                       <w:sz w:val="28"/>
                       <w:szCs w:val="28"/>
                     </w:rPr>
                   </w:pPr>
-                  <w:r>
-                    <w:rPr>
-                      <w:rtl w:val="0"/>
-                    </w:rPr>
-                  </w:r>
                 </w:p>
                 <w:p>
                   <w:pPr>
-                    <w:keepNext w:val="0"/>
-                    <w:keepLines w:val="0"/>
                     <w:widowControl w:val="0"/>
                     <w:pBdr>
-                      <w:top w:space="0" w:sz="0" w:val="nil"/>
-                      <w:left w:space="0" w:sz="0" w:val="nil"/>
-                      <w:bottom w:space="0" w:sz="0" w:val="nil"/>
-                      <w:right w:space="0" w:sz="0" w:val="nil"/>
-                      <w:between w:space="0" w:sz="0" w:val="nil"/>
+                      <w:top w:val="nil"/>
+                      <w:left w:val="nil"/>
+                      <w:bottom w:val="nil"/>
+                      <w:right w:val="nil"/>
+                      <w:between w:val="nil"/>
                     </w:pBdr>
-                    <w:shd w:fill="auto" w:val="clear"/>
-                    <w:spacing w:after="0" w:before="0" w:line="240" w:lineRule="auto"/>
-                    <w:ind w:left="0" w:right="0" w:firstLine="0"/>
-                    <w:jc w:val="left"/>
+                    <w:spacing w:line="240" w:lineRule="auto"/>
                     <w:rPr>
                       <w:sz w:val="28"/>
                       <w:szCs w:val="28"/>
                     </w:rPr>
                   </w:pPr>
-                  <w:r>
-                    <w:rPr>
-                      <w:rtl w:val="0"/>
-                    </w:rPr>
-                  </w:r>
                 </w:p>
               </w:tc>
             </w:tr>
@@ -449,11 +341,6 @@
                 <w:szCs w:val="4"/>
               </w:rPr>
             </w:pPr>
-            <w:r>
-              <w:rPr>
-                <w:rtl w:val="0"/>
-              </w:rPr>
-            </w:r>
           </w:p>
         </w:tc>
       </w:tr>
@@ -463,41 +350,32 @@
         <w:widowControl w:val="0"/>
         <w:spacing w:line="240" w:lineRule="auto"/>
         <w:rPr>
-          <w:b w:val="1"/>
+          <w:b/>
           <w:sz w:val="12"/>
           <w:szCs w:val="12"/>
           <w:u w:val="single"/>
         </w:rPr>
       </w:pPr>
-      <w:r>
-        <w:rPr>
-          <w:rtl w:val="0"/>
-        </w:rPr>
-      </w:r>
     </w:p>
     <w:p>
       <w:pPr>
         <w:widowControl w:val="0"/>
         <w:spacing w:line="240" w:lineRule="auto"/>
         <w:rPr>
-          <w:b w:val="1"/>
+          <w:b/>
           <w:sz w:val="4"/>
           <w:szCs w:val="4"/>
           <w:u w:val="single"/>
         </w:rPr>
       </w:pPr>
-      <w:r>
-        <w:rPr>
-          <w:rtl w:val="0"/>
-        </w:rPr>
-      </w:r>
     </w:p>
     <w:p>
       <w:pPr>
         <w:widowControl w:val="0"/>
         <w:spacing w:line="240" w:lineRule="auto"/>
+        <w:outlineLvl w:val="0"/>
         <w:rPr>
-          <w:b w:val="1"/>
+          <w:b/>
           <w:sz w:val="28"/>
           <w:szCs w:val="28"/>
           <w:u w:val="single"/>
@@ -505,61 +383,51 @@
       </w:pPr>
       <w:r>
         <w:rPr>
-          <w:b w:val="1"/>
+          <w:b/>
           <w:sz w:val="28"/>
           <w:szCs w:val="28"/>
           <w:u w:val="single"/>
-          <w:rtl w:val="0"/>
         </w:rPr>
-        <w:t xml:space="preserve">Mini Lesson: Graphing Data with Python (10 minutes/ 5 points)</w:t>
+        <w:t>Mini Lesson: Graphing Data with Python (10 minutes/ 5 points)</w:t>
       </w:r>
     </w:p>
     <w:tbl>
       <w:tblPr>
-        <w:tblStyle w:val="Table3"/>
-        <w:tblW w:w="11378.0" w:type="dxa"/>
+        <w:tblStyle w:val="a1"/>
+        <w:tblW w:w="11378" w:type="dxa"/>
         <w:jc w:val="center"/>
         <w:tblBorders>
-          <w:top w:color="000000" w:space="0" w:sz="8" w:val="single"/>
-          <w:left w:color="000000" w:space="0" w:sz="8" w:val="single"/>
-          <w:bottom w:color="000000" w:space="0" w:sz="8" w:val="single"/>
-          <w:right w:color="000000" w:space="0" w:sz="8" w:val="single"/>
-          <w:insideH w:color="000000" w:space="0" w:sz="8" w:val="single"/>
-          <w:insideV w:color="000000" w:space="0" w:sz="8" w:val="single"/>
+          <w:top w:val="single" w:sz="8" w:space="0" w:color="000000"/>
+          <w:left w:val="single" w:sz="8" w:space="0" w:color="000000"/>
+          <w:bottom w:val="single" w:sz="8" w:space="0" w:color="000000"/>
+          <w:right w:val="single" w:sz="8" w:space="0" w:color="000000"/>
+          <w:insideH w:val="single" w:sz="8" w:space="0" w:color="000000"/>
+          <w:insideV w:val="single" w:sz="8" w:space="0" w:color="000000"/>
         </w:tblBorders>
         <w:tblLayout w:type="fixed"/>
-        <w:tblLook w:val="0600"/>
+        <w:tblLook w:val="0600" w:firstRow="0" w:lastRow="0" w:firstColumn="0" w:lastColumn="0" w:noHBand="1" w:noVBand="1"/>
       </w:tblPr>
       <w:tblGrid>
         <w:gridCol w:w="11378"/>
-        <w:tblGridChange w:id="0">
-          <w:tblGrid>
-            <w:gridCol w:w="11378"/>
-          </w:tblGrid>
-        </w:tblGridChange>
       </w:tblGrid>
       <w:tr>
+        <w:trPr>
+          <w:jc w:val="center"/>
+        </w:trPr>
         <w:tc>
           <w:tcPr>
-            <w:shd w:fill="auto" w:val="clear"/>
+            <w:tcW w:w="11378" w:type="dxa"/>
+            <w:shd w:val="clear" w:color="auto" w:fill="auto"/>
             <w:tcMar>
-              <w:top w:w="100.0" w:type="dxa"/>
-              <w:left w:w="100.0" w:type="dxa"/>
-              <w:bottom w:w="100.0" w:type="dxa"/>
-              <w:right w:w="100.0" w:type="dxa"/>
+              <w:top w:w="100" w:type="dxa"/>
+              <w:left w:w="100" w:type="dxa"/>
+              <w:bottom w:w="100" w:type="dxa"/>
+              <w:right w:w="100" w:type="dxa"/>
             </w:tcMar>
-            <w:vAlign w:val="top"/>
           </w:tcPr>
           <w:p>
             <w:pPr>
-              <w:pBdr>
-                <w:top w:color="auto" w:space="0" w:sz="0" w:val="none"/>
-                <w:left w:color="auto" w:space="0" w:sz="0" w:val="none"/>
-                <w:bottom w:color="auto" w:space="0" w:sz="0" w:val="none"/>
-                <w:right w:color="auto" w:space="0" w:sz="0" w:val="none"/>
-                <w:between w:color="auto" w:space="0" w:sz="0" w:val="none"/>
-              </w:pBdr>
-              <w:shd w:fill="ffffff" w:val="clear"/>
+              <w:shd w:val="clear" w:color="auto" w:fill="FFFFFF"/>
               <w:spacing w:line="348" w:lineRule="auto"/>
               <w:rPr>
                 <w:color w:val="555555"/>
@@ -568,64 +436,48 @@
                 <w:highlight w:val="white"/>
               </w:rPr>
             </w:pPr>
-            <w:r>
-              <w:rPr>
-                <w:rtl w:val="0"/>
-              </w:rPr>
-            </w:r>
           </w:p>
           <w:tbl>
             <w:tblPr>
-              <w:tblStyle w:val="Table4"/>
-              <w:tblW w:w="11178.0" w:type="dxa"/>
-              <w:jc w:val="left"/>
+              <w:tblStyle w:val="a2"/>
+              <w:tblW w:w="11178" w:type="dxa"/>
               <w:tblBorders>
-                <w:top w:color="000000" w:space="0" w:sz="8" w:val="single"/>
-                <w:left w:color="000000" w:space="0" w:sz="8" w:val="single"/>
-                <w:bottom w:color="000000" w:space="0" w:sz="8" w:val="single"/>
-                <w:right w:color="000000" w:space="0" w:sz="8" w:val="single"/>
-                <w:insideH w:color="000000" w:space="0" w:sz="8" w:val="single"/>
-                <w:insideV w:color="000000" w:space="0" w:sz="8" w:val="single"/>
+                <w:top w:val="single" w:sz="8" w:space="0" w:color="000000"/>
+                <w:left w:val="single" w:sz="8" w:space="0" w:color="000000"/>
+                <w:bottom w:val="single" w:sz="8" w:space="0" w:color="000000"/>
+                <w:right w:val="single" w:sz="8" w:space="0" w:color="000000"/>
+                <w:insideH w:val="single" w:sz="8" w:space="0" w:color="000000"/>
+                <w:insideV w:val="single" w:sz="8" w:space="0" w:color="000000"/>
               </w:tblBorders>
               <w:tblLayout w:type="fixed"/>
-              <w:tblLook w:val="0600"/>
+              <w:tblLook w:val="0600" w:firstRow="0" w:lastRow="0" w:firstColumn="0" w:lastColumn="0" w:noHBand="1" w:noVBand="1"/>
             </w:tblPr>
             <w:tblGrid>
               <w:gridCol w:w="11178"/>
-              <w:tblGridChange w:id="0">
-                <w:tblGrid>
-                  <w:gridCol w:w="11178"/>
-                </w:tblGrid>
-              </w:tblGridChange>
             </w:tblGrid>
             <w:tr>
               <w:tc>
                 <w:tcPr>
-                  <w:shd w:fill="auto" w:val="clear"/>
+                  <w:tcW w:w="11178" w:type="dxa"/>
+                  <w:shd w:val="clear" w:color="auto" w:fill="auto"/>
                   <w:tcMar>
-                    <w:top w:w="100.0" w:type="dxa"/>
-                    <w:left w:w="100.0" w:type="dxa"/>
-                    <w:bottom w:w="100.0" w:type="dxa"/>
-                    <w:right w:w="100.0" w:type="dxa"/>
+                    <w:top w:w="100" w:type="dxa"/>
+                    <w:left w:w="100" w:type="dxa"/>
+                    <w:bottom w:w="100" w:type="dxa"/>
+                    <w:right w:w="100" w:type="dxa"/>
                   </w:tcMar>
-                  <w:vAlign w:val="top"/>
                 </w:tcPr>
                 <w:p>
                   <w:pPr>
-                    <w:keepNext w:val="0"/>
-                    <w:keepLines w:val="0"/>
                     <w:widowControl w:val="0"/>
                     <w:pBdr>
-                      <w:top w:space="0" w:sz="0" w:val="nil"/>
-                      <w:left w:space="0" w:sz="0" w:val="nil"/>
-                      <w:bottom w:space="0" w:sz="0" w:val="nil"/>
-                      <w:right w:space="0" w:sz="0" w:val="nil"/>
-                      <w:between w:space="0" w:sz="0" w:val="nil"/>
+                      <w:top w:val="nil"/>
+                      <w:left w:val="nil"/>
+                      <w:bottom w:val="nil"/>
+                      <w:right w:val="nil"/>
+                      <w:between w:val="nil"/>
                     </w:pBdr>
-                    <w:shd w:fill="auto" w:val="clear"/>
-                    <w:spacing w:after="0" w:before="0" w:line="240" w:lineRule="auto"/>
-                    <w:ind w:left="0" w:right="0" w:firstLine="0"/>
-                    <w:jc w:val="left"/>
+                    <w:spacing w:line="240" w:lineRule="auto"/>
                     <w:rPr>
                       <w:color w:val="555555"/>
                       <w:sz w:val="2"/>
@@ -635,26 +487,29 @@
                   </w:pPr>
                   <w:r>
                     <w:rPr>
+                      <w:noProof/>
                       <w:color w:val="555555"/>
                       <w:sz w:val="2"/>
                       <w:szCs w:val="2"/>
                       <w:highlight w:val="white"/>
+                      <w:lang w:val="en-US"/>
                     </w:rPr>
                     <w:drawing>
-                      <wp:inline distB="114300" distT="114300" distL="114300" distR="114300">
+                      <wp:inline distT="114300" distB="114300" distL="114300" distR="114300" wp14:anchorId="4662E9AB" wp14:editId="5BAB282D">
                         <wp:extent cx="7316082" cy="280988"/>
-                        <wp:effectExtent b="0" l="0" r="0" t="0"/>
+                        <wp:effectExtent l="0" t="0" r="0" b="0"/>
                         <wp:docPr id="3" name="image7.png"/>
-                        <a:graphic>
+                        <wp:cNvGraphicFramePr/>
+                        <a:graphic xmlns:a="http://schemas.openxmlformats.org/drawingml/2006/main">
                           <a:graphicData uri="http://schemas.openxmlformats.org/drawingml/2006/picture">
-                            <pic:pic>
+                            <pic:pic xmlns:pic="http://schemas.openxmlformats.org/drawingml/2006/picture">
                               <pic:nvPicPr>
                                 <pic:cNvPr id="0" name="image7.png"/>
                                 <pic:cNvPicPr preferRelativeResize="0"/>
                               </pic:nvPicPr>
                               <pic:blipFill>
-                                <a:blip r:embed="rId7"/>
-                                <a:srcRect b="0" l="0" r="0" t="0"/>
+                                <a:blip r:embed="rId8"/>
+                                <a:srcRect/>
                                 <a:stretch>
                                   <a:fillRect/>
                                 </a:stretch>
@@ -664,7 +519,9 @@
                                   <a:off x="0" y="0"/>
                                   <a:ext cx="7316082" cy="280988"/>
                                 </a:xfrm>
-                                <a:prstGeom prst="rect"/>
+                                <a:prstGeom prst="rect">
+                                  <a:avLst/>
+                                </a:prstGeom>
                                 <a:ln/>
                               </pic:spPr>
                             </pic:pic>
@@ -673,28 +530,18 @@
                       </wp:inline>
                     </w:drawing>
                   </w:r>
-                  <w:r>
-                    <w:rPr>
-                      <w:rtl w:val="0"/>
-                    </w:rPr>
-                  </w:r>
                 </w:p>
                 <w:p>
                   <w:pPr>
-                    <w:keepNext w:val="0"/>
-                    <w:keepLines w:val="0"/>
                     <w:widowControl w:val="0"/>
                     <w:pBdr>
-                      <w:top w:space="0" w:sz="0" w:val="nil"/>
-                      <w:left w:space="0" w:sz="0" w:val="nil"/>
-                      <w:bottom w:space="0" w:sz="0" w:val="nil"/>
-                      <w:right w:space="0" w:sz="0" w:val="nil"/>
-                      <w:between w:space="0" w:sz="0" w:val="nil"/>
+                      <w:top w:val="nil"/>
+                      <w:left w:val="nil"/>
+                      <w:bottom w:val="nil"/>
+                      <w:right w:val="nil"/>
+                      <w:between w:val="nil"/>
                     </w:pBdr>
-                    <w:shd w:fill="auto" w:val="clear"/>
-                    <w:spacing w:after="0" w:before="0" w:line="240" w:lineRule="auto"/>
-                    <w:ind w:left="0" w:right="0" w:firstLine="0"/>
-                    <w:jc w:val="left"/>
+                    <w:spacing w:line="240" w:lineRule="auto"/>
                     <w:rPr>
                       <w:color w:val="555555"/>
                       <w:sz w:val="2"/>
@@ -702,42 +549,32 @@
                       <w:highlight w:val="white"/>
                     </w:rPr>
                   </w:pPr>
-                  <w:r>
-                    <w:rPr>
-                      <w:rtl w:val="0"/>
-                    </w:rPr>
-                  </w:r>
                 </w:p>
               </w:tc>
             </w:tr>
             <w:tr>
               <w:tc>
                 <w:tcPr>
-                  <w:shd w:fill="auto" w:val="clear"/>
+                  <w:tcW w:w="11178" w:type="dxa"/>
+                  <w:shd w:val="clear" w:color="auto" w:fill="auto"/>
                   <w:tcMar>
-                    <w:top w:w="100.0" w:type="dxa"/>
-                    <w:left w:w="100.0" w:type="dxa"/>
-                    <w:bottom w:w="100.0" w:type="dxa"/>
-                    <w:right w:w="100.0" w:type="dxa"/>
+                    <w:top w:w="100" w:type="dxa"/>
+                    <w:left w:w="100" w:type="dxa"/>
+                    <w:bottom w:w="100" w:type="dxa"/>
+                    <w:right w:w="100" w:type="dxa"/>
                   </w:tcMar>
-                  <w:vAlign w:val="top"/>
                 </w:tcPr>
                 <w:p>
                   <w:pPr>
-                    <w:keepNext w:val="0"/>
-                    <w:keepLines w:val="0"/>
                     <w:widowControl w:val="0"/>
                     <w:pBdr>
-                      <w:top w:space="0" w:sz="0" w:val="nil"/>
-                      <w:left w:space="0" w:sz="0" w:val="nil"/>
-                      <w:bottom w:space="0" w:sz="0" w:val="nil"/>
-                      <w:right w:space="0" w:sz="0" w:val="nil"/>
-                      <w:between w:space="0" w:sz="0" w:val="nil"/>
+                      <w:top w:val="nil"/>
+                      <w:left w:val="nil"/>
+                      <w:bottom w:val="nil"/>
+                      <w:right w:val="nil"/>
+                      <w:between w:val="nil"/>
                     </w:pBdr>
-                    <w:shd w:fill="auto" w:val="clear"/>
-                    <w:spacing w:after="0" w:before="0" w:line="240" w:lineRule="auto"/>
-                    <w:ind w:left="0" w:right="0" w:firstLine="0"/>
-                    <w:jc w:val="left"/>
+                    <w:spacing w:line="240" w:lineRule="auto"/>
                     <w:rPr>
                       <w:color w:val="555555"/>
                       <w:sz w:val="28"/>
@@ -751,27 +588,21 @@
                       <w:sz w:val="28"/>
                       <w:szCs w:val="28"/>
                       <w:highlight w:val="white"/>
-                      <w:rtl w:val="0"/>
-                    </w:rPr>
-                    <w:t xml:space="preserve">Constructing a visual graph in Python requires commands with several arguments.</w:t>
+                    </w:rPr>
+                    <w:t>Constructing a visual graph in Python requires commands with several arguments.</w:t>
                   </w:r>
                 </w:p>
                 <w:p>
                   <w:pPr>
-                    <w:keepNext w:val="0"/>
-                    <w:keepLines w:val="0"/>
                     <w:widowControl w:val="0"/>
                     <w:pBdr>
-                      <w:top w:space="0" w:sz="0" w:val="nil"/>
-                      <w:left w:space="0" w:sz="0" w:val="nil"/>
-                      <w:bottom w:space="0" w:sz="0" w:val="nil"/>
-                      <w:right w:space="0" w:sz="0" w:val="nil"/>
-                      <w:between w:space="0" w:sz="0" w:val="nil"/>
+                      <w:top w:val="nil"/>
+                      <w:left w:val="nil"/>
+                      <w:bottom w:val="nil"/>
+                      <w:right w:val="nil"/>
+                      <w:between w:val="nil"/>
                     </w:pBdr>
-                    <w:shd w:fill="auto" w:val="clear"/>
-                    <w:spacing w:after="0" w:before="0" w:line="240" w:lineRule="auto"/>
-                    <w:ind w:left="0" w:right="0" w:firstLine="0"/>
-                    <w:jc w:val="left"/>
+                    <w:spacing w:line="240" w:lineRule="auto"/>
                     <w:rPr>
                       <w:color w:val="555555"/>
                       <w:sz w:val="28"/>
@@ -785,27 +616,21 @@
                       <w:sz w:val="28"/>
                       <w:szCs w:val="28"/>
                       <w:highlight w:val="white"/>
-                      <w:rtl w:val="0"/>
-                    </w:rPr>
-                    <w:t xml:space="preserve">The line above creates a graph object as a variable “fig”. Broken down it contains…</w:t>
+                    </w:rPr>
+                    <w:t>The line above creates a graph object as a variable “fig”. Broken down it contains…</w:t>
                   </w:r>
                 </w:p>
                 <w:p>
                   <w:pPr>
-                    <w:keepNext w:val="0"/>
-                    <w:keepLines w:val="0"/>
                     <w:widowControl w:val="0"/>
                     <w:pBdr>
-                      <w:top w:space="0" w:sz="0" w:val="nil"/>
-                      <w:left w:space="0" w:sz="0" w:val="nil"/>
-                      <w:bottom w:space="0" w:sz="0" w:val="nil"/>
-                      <w:right w:space="0" w:sz="0" w:val="nil"/>
-                      <w:between w:space="0" w:sz="0" w:val="nil"/>
+                      <w:top w:val="nil"/>
+                      <w:left w:val="nil"/>
+                      <w:bottom w:val="nil"/>
+                      <w:right w:val="nil"/>
+                      <w:between w:val="nil"/>
                     </w:pBdr>
-                    <w:shd w:fill="auto" w:val="clear"/>
-                    <w:spacing w:after="0" w:before="0" w:line="240" w:lineRule="auto"/>
-                    <w:ind w:left="0" w:right="0" w:firstLine="0"/>
-                    <w:jc w:val="left"/>
+                    <w:spacing w:line="240" w:lineRule="auto"/>
                     <w:rPr>
                       <w:color w:val="555555"/>
                       <w:sz w:val="28"/>
@@ -813,38 +638,27 @@
                       <w:highlight w:val="white"/>
                     </w:rPr>
                   </w:pPr>
-                  <w:r>
-                    <w:rPr>
-                      <w:rtl w:val="0"/>
-                    </w:rPr>
-                  </w:r>
                 </w:p>
                 <w:p>
                   <w:pPr>
-                    <w:keepNext w:val="0"/>
-                    <w:keepLines w:val="0"/>
                     <w:widowControl w:val="0"/>
                     <w:numPr>
                       <w:ilvl w:val="0"/>
                       <w:numId w:val="1"/>
                     </w:numPr>
                     <w:pBdr>
-                      <w:top w:space="0" w:sz="0" w:val="nil"/>
-                      <w:left w:space="0" w:sz="0" w:val="nil"/>
-                      <w:bottom w:space="0" w:sz="0" w:val="nil"/>
-                      <w:right w:space="0" w:sz="0" w:val="nil"/>
-                      <w:between w:space="0" w:sz="0" w:val="nil"/>
+                      <w:top w:val="nil"/>
+                      <w:left w:val="nil"/>
+                      <w:bottom w:val="nil"/>
+                      <w:right w:val="nil"/>
+                      <w:between w:val="nil"/>
                     </w:pBdr>
-                    <w:shd w:fill="auto" w:val="clear"/>
-                    <w:spacing w:after="0" w:before="0" w:line="240" w:lineRule="auto"/>
-                    <w:ind w:left="720" w:right="0" w:hanging="360"/>
-                    <w:jc w:val="left"/>
+                    <w:spacing w:line="240" w:lineRule="auto"/>
                     <w:rPr>
                       <w:color w:val="555555"/>
                       <w:sz w:val="28"/>
                       <w:szCs w:val="28"/>
                       <w:highlight w:val="white"/>
-                      <w:u w:val="none"/>
                     </w:rPr>
                   </w:pPr>
                   <w:r>
@@ -853,37 +667,50 @@
                       <w:sz w:val="28"/>
                       <w:szCs w:val="28"/>
                       <w:highlight w:val="white"/>
-                      <w:rtl w:val="0"/>
-                    </w:rPr>
-                    <w:t xml:space="preserve">A creation of a figure object “go.Figure”</w:t>
+                    </w:rPr>
+                    <w:t>A creation of a figure object “</w:t>
+                  </w:r>
+                  <w:proofErr w:type="spellStart"/>
+                  <w:r>
+                    <w:rPr>
+                      <w:color w:val="555555"/>
+                      <w:sz w:val="28"/>
+                      <w:szCs w:val="28"/>
+                      <w:highlight w:val="white"/>
+                    </w:rPr>
+                    <w:t>go.Figure</w:t>
+                  </w:r>
+                  <w:proofErr w:type="spellEnd"/>
+                  <w:r>
+                    <w:rPr>
+                      <w:color w:val="555555"/>
+                      <w:sz w:val="28"/>
+                      <w:szCs w:val="28"/>
+                      <w:highlight w:val="white"/>
+                    </w:rPr>
+                    <w:t>”</w:t>
                   </w:r>
                 </w:p>
                 <w:p>
                   <w:pPr>
-                    <w:keepNext w:val="0"/>
-                    <w:keepLines w:val="0"/>
                     <w:widowControl w:val="0"/>
                     <w:numPr>
                       <w:ilvl w:val="0"/>
                       <w:numId w:val="1"/>
                     </w:numPr>
                     <w:pBdr>
-                      <w:top w:space="0" w:sz="0" w:val="nil"/>
-                      <w:left w:space="0" w:sz="0" w:val="nil"/>
-                      <w:bottom w:space="0" w:sz="0" w:val="nil"/>
-                      <w:right w:space="0" w:sz="0" w:val="nil"/>
-                      <w:between w:space="0" w:sz="0" w:val="nil"/>
+                      <w:top w:val="nil"/>
+                      <w:left w:val="nil"/>
+                      <w:bottom w:val="nil"/>
+                      <w:right w:val="nil"/>
+                      <w:between w:val="nil"/>
                     </w:pBdr>
-                    <w:shd w:fill="auto" w:val="clear"/>
-                    <w:spacing w:after="0" w:before="0" w:line="240" w:lineRule="auto"/>
-                    <w:ind w:left="720" w:right="0" w:hanging="360"/>
-                    <w:jc w:val="left"/>
+                    <w:spacing w:line="240" w:lineRule="auto"/>
                     <w:rPr>
                       <w:color w:val="555555"/>
                       <w:sz w:val="28"/>
                       <w:szCs w:val="28"/>
                       <w:highlight w:val="white"/>
-                      <w:u w:val="none"/>
                     </w:rPr>
                   </w:pPr>
                   <w:r>
@@ -892,37 +719,50 @@
                       <w:sz w:val="28"/>
                       <w:szCs w:val="28"/>
                       <w:highlight w:val="white"/>
-                      <w:rtl w:val="0"/>
-                    </w:rPr>
-                    <w:t xml:space="preserve">Designation of the type of figure object “go.Bar”</w:t>
+                    </w:rPr>
+                    <w:t>Designation of the type of figure object “</w:t>
+                  </w:r>
+                  <w:proofErr w:type="spellStart"/>
+                  <w:r>
+                    <w:rPr>
+                      <w:color w:val="555555"/>
+                      <w:sz w:val="28"/>
+                      <w:szCs w:val="28"/>
+                      <w:highlight w:val="white"/>
+                    </w:rPr>
+                    <w:t>go.Bar</w:t>
+                  </w:r>
+                  <w:proofErr w:type="spellEnd"/>
+                  <w:r>
+                    <w:rPr>
+                      <w:color w:val="555555"/>
+                      <w:sz w:val="28"/>
+                      <w:szCs w:val="28"/>
+                      <w:highlight w:val="white"/>
+                    </w:rPr>
+                    <w:t>”</w:t>
                   </w:r>
                 </w:p>
                 <w:p>
                   <w:pPr>
-                    <w:keepNext w:val="0"/>
-                    <w:keepLines w:val="0"/>
                     <w:widowControl w:val="0"/>
                     <w:numPr>
                       <w:ilvl w:val="0"/>
                       <w:numId w:val="1"/>
                     </w:numPr>
                     <w:pBdr>
-                      <w:top w:space="0" w:sz="0" w:val="nil"/>
-                      <w:left w:space="0" w:sz="0" w:val="nil"/>
-                      <w:bottom w:space="0" w:sz="0" w:val="nil"/>
-                      <w:right w:space="0" w:sz="0" w:val="nil"/>
-                      <w:between w:space="0" w:sz="0" w:val="nil"/>
+                      <w:top w:val="nil"/>
+                      <w:left w:val="nil"/>
+                      <w:bottom w:val="nil"/>
+                      <w:right w:val="nil"/>
+                      <w:between w:val="nil"/>
                     </w:pBdr>
-                    <w:shd w:fill="auto" w:val="clear"/>
-                    <w:spacing w:after="0" w:before="0" w:line="240" w:lineRule="auto"/>
-                    <w:ind w:left="720" w:right="0" w:hanging="360"/>
-                    <w:jc w:val="left"/>
+                    <w:spacing w:line="240" w:lineRule="auto"/>
                     <w:rPr>
                       <w:color w:val="555555"/>
                       <w:sz w:val="28"/>
                       <w:szCs w:val="28"/>
                       <w:highlight w:val="white"/>
-                      <w:u w:val="none"/>
                     </w:rPr>
                   </w:pPr>
                   <w:r>
@@ -931,37 +771,30 @@
                       <w:sz w:val="28"/>
                       <w:szCs w:val="28"/>
                       <w:highlight w:val="white"/>
-                      <w:rtl w:val="0"/>
-                    </w:rPr>
-                    <w:t xml:space="preserve">Specification for the data to be used on the X and Y axis</w:t>
+                    </w:rPr>
+                    <w:t>Specification for the data to be used on the X and Y axis</w:t>
                   </w:r>
                 </w:p>
                 <w:p>
                   <w:pPr>
-                    <w:keepNext w:val="0"/>
-                    <w:keepLines w:val="0"/>
                     <w:widowControl w:val="0"/>
                     <w:numPr>
                       <w:ilvl w:val="1"/>
                       <w:numId w:val="1"/>
                     </w:numPr>
                     <w:pBdr>
-                      <w:top w:space="0" w:sz="0" w:val="nil"/>
-                      <w:left w:space="0" w:sz="0" w:val="nil"/>
-                      <w:bottom w:space="0" w:sz="0" w:val="nil"/>
-                      <w:right w:space="0" w:sz="0" w:val="nil"/>
-                      <w:between w:space="0" w:sz="0" w:val="nil"/>
+                      <w:top w:val="nil"/>
+                      <w:left w:val="nil"/>
+                      <w:bottom w:val="nil"/>
+                      <w:right w:val="nil"/>
+                      <w:between w:val="nil"/>
                     </w:pBdr>
-                    <w:shd w:fill="auto" w:val="clear"/>
-                    <w:spacing w:after="0" w:before="0" w:line="240" w:lineRule="auto"/>
-                    <w:ind w:left="1440" w:right="0" w:hanging="360"/>
-                    <w:jc w:val="left"/>
+                    <w:spacing w:line="240" w:lineRule="auto"/>
                     <w:rPr>
                       <w:color w:val="555555"/>
                       <w:sz w:val="28"/>
                       <w:szCs w:val="28"/>
                       <w:highlight w:val="white"/>
-                      <w:u w:val="none"/>
                     </w:rPr>
                   </w:pPr>
                   <w:r>
@@ -970,27 +803,120 @@
                       <w:sz w:val="28"/>
                       <w:szCs w:val="28"/>
                       <w:highlight w:val="white"/>
-                      <w:rtl w:val="0"/>
-                    </w:rPr>
-                    <w:t xml:space="preserve">In this case, “dataframe[‘column_name’]” indicates that the graph will plot the data contained in ‘column_name’ of the dataframe as its axis values </w:t>
+                    </w:rPr>
+                    <w:t>In this case, “</w:t>
+                  </w:r>
+                  <w:proofErr w:type="spellStart"/>
+                  <w:r>
+                    <w:rPr>
+                      <w:color w:val="555555"/>
+                      <w:sz w:val="28"/>
+                      <w:szCs w:val="28"/>
+                      <w:highlight w:val="white"/>
+                    </w:rPr>
+                    <w:t>dataframe</w:t>
+                  </w:r>
+                  <w:proofErr w:type="spellEnd"/>
+                  <w:r>
+                    <w:rPr>
+                      <w:color w:val="555555"/>
+                      <w:sz w:val="28"/>
+                      <w:szCs w:val="28"/>
+                      <w:highlight w:val="white"/>
+                    </w:rPr>
+                    <w:t>[‘</w:t>
+                  </w:r>
+                  <w:proofErr w:type="spellStart"/>
+                  <w:r>
+                    <w:rPr>
+                      <w:color w:val="555555"/>
+                      <w:sz w:val="28"/>
+                      <w:szCs w:val="28"/>
+                      <w:highlight w:val="white"/>
+                    </w:rPr>
+                    <w:t>column_name</w:t>
+                  </w:r>
+                  <w:proofErr w:type="spellEnd"/>
+                  <w:r>
+                    <w:rPr>
+                      <w:color w:val="555555"/>
+                      <w:sz w:val="28"/>
+                      <w:szCs w:val="28"/>
+                      <w:highlight w:val="white"/>
+                    </w:rPr>
+                    <w:t>’]” indicates that the graph will plot the data contained in ‘</w:t>
+                  </w:r>
+                  <w:proofErr w:type="spellStart"/>
+                  <w:r>
+                    <w:rPr>
+                      <w:color w:val="555555"/>
+                      <w:sz w:val="28"/>
+                      <w:szCs w:val="28"/>
+                      <w:highlight w:val="white"/>
+                    </w:rPr>
+                    <w:t>column_name</w:t>
+                  </w:r>
+                  <w:proofErr w:type="spellEnd"/>
+                  <w:r>
+                    <w:rPr>
+                      <w:color w:val="555555"/>
+                      <w:sz w:val="28"/>
+                      <w:szCs w:val="28"/>
+                      <w:highlight w:val="white"/>
+                    </w:rPr>
+                    <w:t xml:space="preserve">’ of the </w:t>
+                  </w:r>
+                  <w:proofErr w:type="spellStart"/>
+                  <w:r>
+                    <w:rPr>
+                      <w:color w:val="555555"/>
+                      <w:sz w:val="28"/>
+                      <w:szCs w:val="28"/>
+                      <w:highlight w:val="white"/>
+                    </w:rPr>
+                    <w:t>dataframe</w:t>
+                  </w:r>
+                  <w:proofErr w:type="spellEnd"/>
+                  <w:r>
+                    <w:rPr>
+                      <w:color w:val="555555"/>
+                      <w:sz w:val="28"/>
+                      <w:szCs w:val="28"/>
+                      <w:highlight w:val="white"/>
+                    </w:rPr>
+                    <w:t xml:space="preserve"> as its axis values </w:t>
                   </w:r>
                 </w:p>
                 <w:p>
                   <w:pPr>
-                    <w:keepNext w:val="0"/>
-                    <w:keepLines w:val="0"/>
                     <w:widowControl w:val="0"/>
                     <w:pBdr>
-                      <w:top w:space="0" w:sz="0" w:val="nil"/>
-                      <w:left w:space="0" w:sz="0" w:val="nil"/>
-                      <w:bottom w:space="0" w:sz="0" w:val="nil"/>
-                      <w:right w:space="0" w:sz="0" w:val="nil"/>
-                      <w:between w:space="0" w:sz="0" w:val="nil"/>
+                      <w:top w:val="nil"/>
+                      <w:left w:val="nil"/>
+                      <w:bottom w:val="nil"/>
+                      <w:right w:val="nil"/>
+                      <w:between w:val="nil"/>
                     </w:pBdr>
-                    <w:shd w:fill="auto" w:val="clear"/>
-                    <w:spacing w:after="0" w:before="0" w:line="240" w:lineRule="auto"/>
-                    <w:ind w:left="0" w:right="0" w:firstLine="0"/>
-                    <w:jc w:val="left"/>
+                    <w:spacing w:line="240" w:lineRule="auto"/>
+                    <w:rPr>
+                      <w:color w:val="555555"/>
+                      <w:sz w:val="28"/>
+                      <w:szCs w:val="28"/>
+                      <w:highlight w:val="white"/>
+                    </w:rPr>
+                  </w:pPr>
+                </w:p>
+                <w:p>
+                  <w:pPr>
+                    <w:widowControl w:val="0"/>
+                    <w:pBdr>
+                      <w:top w:val="nil"/>
+                      <w:left w:val="nil"/>
+                      <w:bottom w:val="nil"/>
+                      <w:right w:val="nil"/>
+                      <w:between w:val="nil"/>
+                    </w:pBdr>
+                    <w:spacing w:line="240" w:lineRule="auto"/>
                     <w:rPr>
                       <w:color w:val="555555"/>
                       <w:sz w:val="28"/>
@@ -1000,26 +926,26 @@
                   </w:pPr>
                   <w:r>
                     <w:rPr>
-                      <w:rtl w:val="0"/>
-                    </w:rPr>
+                      <w:color w:val="555555"/>
+                      <w:sz w:val="28"/>
+                      <w:szCs w:val="28"/>
+                      <w:highlight w:val="white"/>
+                    </w:rPr>
+                    <w:t>After a graph object is created and stored as a variable “fig”, it can then be plotted and displayed with a simple command</w:t>
                   </w:r>
                 </w:p>
                 <w:p>
                   <w:pPr>
-                    <w:keepNext w:val="0"/>
-                    <w:keepLines w:val="0"/>
                     <w:widowControl w:val="0"/>
                     <w:pBdr>
-                      <w:top w:space="0" w:sz="0" w:val="nil"/>
-                      <w:left w:space="0" w:sz="0" w:val="nil"/>
-                      <w:bottom w:space="0" w:sz="0" w:val="nil"/>
-                      <w:right w:space="0" w:sz="0" w:val="nil"/>
-                      <w:between w:space="0" w:sz="0" w:val="nil"/>
+                      <w:top w:val="nil"/>
+                      <w:left w:val="nil"/>
+                      <w:bottom w:val="nil"/>
+                      <w:right w:val="nil"/>
+                      <w:between w:val="nil"/>
                     </w:pBdr>
-                    <w:shd w:fill="auto" w:val="clear"/>
-                    <w:spacing w:after="0" w:before="0" w:line="240" w:lineRule="auto"/>
-                    <w:ind w:left="0" w:right="0" w:firstLine="0"/>
-                    <w:jc w:val="left"/>
+                    <w:spacing w:line="240" w:lineRule="auto"/>
+                    <w:jc w:val="center"/>
                     <w:rPr>
                       <w:color w:val="555555"/>
                       <w:sz w:val="28"/>
@@ -1029,60 +955,29 @@
                   </w:pPr>
                   <w:r>
                     <w:rPr>
+                      <w:noProof/>
                       <w:color w:val="555555"/>
                       <w:sz w:val="28"/>
                       <w:szCs w:val="28"/>
                       <w:highlight w:val="white"/>
-                      <w:rtl w:val="0"/>
-                    </w:rPr>
-                    <w:t xml:space="preserve">After a graph object is created and stored as a variable “fig”, it can then be plotted and displayed with a simple command</w:t>
-                  </w:r>
-                </w:p>
-                <w:p>
-                  <w:pPr>
-                    <w:keepNext w:val="0"/>
-                    <w:keepLines w:val="0"/>
-                    <w:widowControl w:val="0"/>
-                    <w:pBdr>
-                      <w:top w:space="0" w:sz="0" w:val="nil"/>
-                      <w:left w:space="0" w:sz="0" w:val="nil"/>
-                      <w:bottom w:space="0" w:sz="0" w:val="nil"/>
-                      <w:right w:space="0" w:sz="0" w:val="nil"/>
-                      <w:between w:space="0" w:sz="0" w:val="nil"/>
-                    </w:pBdr>
-                    <w:shd w:fill="auto" w:val="clear"/>
-                    <w:spacing w:after="0" w:before="0" w:line="240" w:lineRule="auto"/>
-                    <w:ind w:left="0" w:right="0" w:firstLine="0"/>
-                    <w:jc w:val="center"/>
-                    <w:rPr>
-                      <w:color w:val="555555"/>
-                      <w:sz w:val="28"/>
-                      <w:szCs w:val="28"/>
-                      <w:highlight w:val="white"/>
-                    </w:rPr>
-                  </w:pPr>
-                  <w:r>
-                    <w:rPr>
-                      <w:color w:val="555555"/>
-                      <w:sz w:val="28"/>
-                      <w:szCs w:val="28"/>
-                      <w:highlight w:val="white"/>
+                      <w:lang w:val="en-US"/>
                     </w:rPr>
                     <w:drawing>
-                      <wp:inline distB="114300" distT="114300" distL="114300" distR="114300">
+                      <wp:inline distT="114300" distB="114300" distL="114300" distR="114300" wp14:anchorId="50312522" wp14:editId="086A5A94">
                         <wp:extent cx="1131888" cy="328613"/>
-                        <wp:effectExtent b="0" l="0" r="0" t="0"/>
+                        <wp:effectExtent l="0" t="0" r="0" b="0"/>
                         <wp:docPr id="7" name="image1.png"/>
-                        <a:graphic>
+                        <wp:cNvGraphicFramePr/>
+                        <a:graphic xmlns:a="http://schemas.openxmlformats.org/drawingml/2006/main">
                           <a:graphicData uri="http://schemas.openxmlformats.org/drawingml/2006/picture">
-                            <pic:pic>
+                            <pic:pic xmlns:pic="http://schemas.openxmlformats.org/drawingml/2006/picture">
                               <pic:nvPicPr>
                                 <pic:cNvPr id="0" name="image1.png"/>
                                 <pic:cNvPicPr preferRelativeResize="0"/>
                               </pic:nvPicPr>
                               <pic:blipFill>
-                                <a:blip r:embed="rId8"/>
-                                <a:srcRect b="0" l="0" r="0" t="0"/>
+                                <a:blip r:embed="rId9"/>
+                                <a:srcRect/>
                                 <a:stretch>
                                   <a:fillRect/>
                                 </a:stretch>
@@ -1092,7 +987,9 @@
                                   <a:off x="0" y="0"/>
                                   <a:ext cx="1131888" cy="328613"/>
                                 </a:xfrm>
-                                <a:prstGeom prst="rect"/>
+                                <a:prstGeom prst="rect">
+                                  <a:avLst/>
+                                </a:prstGeom>
                                 <a:ln/>
                               </pic:spPr>
                             </pic:pic>
@@ -1100,11 +997,6 @@
                         </a:graphic>
                       </wp:inline>
                     </w:drawing>
-                  </w:r>
-                  <w:r>
-                    <w:rPr>
-                      <w:rtl w:val="0"/>
-                    </w:rPr>
                   </w:r>
                 </w:p>
               </w:tc>
@@ -1118,11 +1010,6 @@
                 <w:szCs w:val="2"/>
               </w:rPr>
             </w:pPr>
-            <w:r>
-              <w:rPr>
-                <w:rtl w:val="0"/>
-              </w:rPr>
-            </w:r>
           </w:p>
         </w:tc>
       </w:tr>
@@ -1132,7 +1019,7 @@
         <w:widowControl w:val="0"/>
         <w:spacing w:line="240" w:lineRule="auto"/>
         <w:rPr>
-          <w:b w:val="1"/>
+          <w:b/>
           <w:sz w:val="28"/>
           <w:szCs w:val="28"/>
           <w:u w:val="single"/>
@@ -1140,51 +1027,63 @@
       </w:pPr>
       <w:r>
         <w:rPr>
-          <w:b w:val="1"/>
+          <w:b/>
           <w:sz w:val="28"/>
           <w:szCs w:val="28"/>
           <w:u w:val="single"/>
-          <w:rtl w:val="0"/>
         </w:rPr>
-        <w:t xml:space="preserve">Activity: Building dataframes (20 minutes/ 10 points)</w:t>
+        <w:t xml:space="preserve">Activity: Building </w:t>
+      </w:r>
+      <w:proofErr w:type="spellStart"/>
+      <w:r>
+        <w:rPr>
+          <w:b/>
+          <w:sz w:val="28"/>
+          <w:szCs w:val="28"/>
+          <w:u w:val="single"/>
+        </w:rPr>
+        <w:t>dataframes</w:t>
+      </w:r>
+      <w:proofErr w:type="spellEnd"/>
+      <w:r>
+        <w:rPr>
+          <w:b/>
+          <w:sz w:val="28"/>
+          <w:szCs w:val="28"/>
+          <w:u w:val="single"/>
+        </w:rPr>
+        <w:t xml:space="preserve"> (20 minutes/ 10 points)</w:t>
       </w:r>
     </w:p>
     <w:tbl>
       <w:tblPr>
-        <w:tblStyle w:val="Table5"/>
-        <w:tblW w:w="11378.0" w:type="dxa"/>
-        <w:jc w:val="left"/>
-        <w:tblInd w:w="100.0" w:type="pct"/>
+        <w:tblStyle w:val="a3"/>
+        <w:tblW w:w="11378" w:type="dxa"/>
         <w:tblBorders>
-          <w:top w:color="000000" w:space="0" w:sz="8" w:val="single"/>
-          <w:left w:color="000000" w:space="0" w:sz="8" w:val="single"/>
-          <w:bottom w:color="000000" w:space="0" w:sz="8" w:val="single"/>
-          <w:right w:color="000000" w:space="0" w:sz="8" w:val="single"/>
-          <w:insideH w:color="000000" w:space="0" w:sz="8" w:val="single"/>
-          <w:insideV w:color="000000" w:space="0" w:sz="8" w:val="single"/>
+          <w:top w:val="single" w:sz="8" w:space="0" w:color="000000"/>
+          <w:left w:val="single" w:sz="8" w:space="0" w:color="000000"/>
+          <w:bottom w:val="single" w:sz="8" w:space="0" w:color="000000"/>
+          <w:right w:val="single" w:sz="8" w:space="0" w:color="000000"/>
+          <w:insideH w:val="single" w:sz="8" w:space="0" w:color="000000"/>
+          <w:insideV w:val="single" w:sz="8" w:space="0" w:color="000000"/>
         </w:tblBorders>
         <w:tblLayout w:type="fixed"/>
-        <w:tblLook w:val="0600"/>
+        <w:tblLook w:val="0600" w:firstRow="0" w:lastRow="0" w:firstColumn="0" w:lastColumn="0" w:noHBand="1" w:noVBand="1"/>
       </w:tblPr>
       <w:tblGrid>
         <w:gridCol w:w="11378"/>
-        <w:tblGridChange w:id="0">
-          <w:tblGrid>
-            <w:gridCol w:w="11378"/>
-          </w:tblGrid>
-        </w:tblGridChange>
       </w:tblGrid>
       <w:tr>
         <w:tc>
           <w:tcPr>
-            <w:shd w:fill="auto" w:val="clear"/>
+            <w:tcW w:w="11378" w:type="dxa"/>
+            <w:shd w:val="clear" w:color="auto" w:fill="auto"/>
             <w:tcMar>
-              <w:top w:w="100.0" w:type="dxa"/>
-              <w:left w:w="100.0" w:type="dxa"/>
-              <w:bottom w:w="100.0" w:type="dxa"/>
-              <w:right w:w="100.0" w:type="dxa"/>
+              <w:top w:w="100" w:type="dxa"/>
+              <w:left w:w="100" w:type="dxa"/>
+              <w:bottom w:w="100" w:type="dxa"/>
+              <w:right w:w="100" w:type="dxa"/>
             </w:tcMar>
-            <w:vAlign w:val="top"/>
           </w:tcPr>
           <w:p>
             <w:pPr>
@@ -1195,11 +1094,6 @@
                 <w:szCs w:val="24"/>
               </w:rPr>
             </w:pPr>
-            <w:r>
-              <w:rPr>
-                <w:rtl w:val="0"/>
-              </w:rPr>
-            </w:r>
           </w:p>
           <w:p>
             <w:pPr>
@@ -1214,154 +1108,124 @@
               <w:rPr>
                 <w:sz w:val="28"/>
                 <w:szCs w:val="28"/>
-                <w:rtl w:val="0"/>
               </w:rPr>
-              <w:t xml:space="preserve">Based on yesterday's code for creating dataframes, use those data frames to create and display graphs modeling the prompted scenarios</w:t>
+              <w:lastRenderedPageBreak/>
+              <w:t xml:space="preserve">Based on yesterday's code for creating </w:t>
+            </w:r>
+            <w:proofErr w:type="spellStart"/>
+            <w:r>
+              <w:rPr>
+                <w:sz w:val="28"/>
+                <w:szCs w:val="28"/>
+              </w:rPr>
+              <w:t>dataframes</w:t>
+            </w:r>
+            <w:proofErr w:type="spellEnd"/>
+            <w:r>
+              <w:rPr>
+                <w:sz w:val="28"/>
+                <w:szCs w:val="28"/>
+              </w:rPr>
+              <w:t>, use those data frames to create and display graphs modeling the prompted scenarios</w:t>
             </w:r>
           </w:p>
           <w:p>
             <w:pPr>
-              <w:keepNext w:val="0"/>
-              <w:keepLines w:val="0"/>
               <w:widowControl w:val="0"/>
               <w:pBdr>
-                <w:top w:space="0" w:sz="0" w:val="nil"/>
-                <w:left w:space="0" w:sz="0" w:val="nil"/>
-                <w:bottom w:space="0" w:sz="0" w:val="nil"/>
-                <w:right w:space="0" w:sz="0" w:val="nil"/>
-                <w:between w:space="0" w:sz="0" w:val="nil"/>
+                <w:top w:val="nil"/>
+                <w:left w:val="nil"/>
+                <w:bottom w:val="nil"/>
+                <w:right w:val="nil"/>
+                <w:between w:val="nil"/>
               </w:pBdr>
-              <w:shd w:fill="auto" w:val="clear"/>
-              <w:spacing w:after="0" w:before="0" w:line="240" w:lineRule="auto"/>
-              <w:ind w:left="0" w:right="0" w:firstLine="0"/>
-              <w:jc w:val="left"/>
+              <w:spacing w:line="240" w:lineRule="auto"/>
               <w:rPr>
                 <w:sz w:val="4"/>
                 <w:szCs w:val="4"/>
               </w:rPr>
             </w:pPr>
-            <w:r>
-              <w:rPr>
-                <w:rtl w:val="0"/>
-              </w:rPr>
-            </w:r>
           </w:p>
           <w:p>
             <w:pPr>
-              <w:keepNext w:val="0"/>
-              <w:keepLines w:val="0"/>
               <w:widowControl w:val="0"/>
               <w:pBdr>
-                <w:top w:space="0" w:sz="0" w:val="nil"/>
-                <w:left w:space="0" w:sz="0" w:val="nil"/>
-                <w:bottom w:space="0" w:sz="0" w:val="nil"/>
-                <w:right w:space="0" w:sz="0" w:val="nil"/>
-                <w:between w:space="0" w:sz="0" w:val="nil"/>
+                <w:top w:val="nil"/>
+                <w:left w:val="nil"/>
+                <w:bottom w:val="nil"/>
+                <w:right w:val="nil"/>
+                <w:between w:val="nil"/>
               </w:pBdr>
-              <w:shd w:fill="auto" w:val="clear"/>
-              <w:spacing w:after="0" w:before="0" w:line="240" w:lineRule="auto"/>
-              <w:ind w:left="0" w:right="0" w:firstLine="0"/>
-              <w:jc w:val="left"/>
+              <w:spacing w:line="240" w:lineRule="auto"/>
               <w:rPr>
                 <w:sz w:val="4"/>
                 <w:szCs w:val="4"/>
               </w:rPr>
             </w:pPr>
-            <w:r>
-              <w:rPr>
-                <w:rtl w:val="0"/>
-              </w:rPr>
-            </w:r>
           </w:p>
           <w:p>
             <w:pPr>
-              <w:keepNext w:val="0"/>
-              <w:keepLines w:val="0"/>
               <w:widowControl w:val="0"/>
               <w:pBdr>
-                <w:top w:space="0" w:sz="0" w:val="nil"/>
-                <w:left w:space="0" w:sz="0" w:val="nil"/>
-                <w:bottom w:space="0" w:sz="0" w:val="nil"/>
-                <w:right w:space="0" w:sz="0" w:val="nil"/>
-                <w:between w:space="0" w:sz="0" w:val="nil"/>
+                <w:top w:val="nil"/>
+                <w:left w:val="nil"/>
+                <w:bottom w:val="nil"/>
+                <w:right w:val="nil"/>
+                <w:between w:val="nil"/>
               </w:pBdr>
-              <w:shd w:fill="auto" w:val="clear"/>
-              <w:spacing w:after="0" w:before="0" w:line="240" w:lineRule="auto"/>
-              <w:ind w:left="0" w:right="0" w:firstLine="0"/>
-              <w:jc w:val="left"/>
+              <w:spacing w:line="240" w:lineRule="auto"/>
               <w:rPr>
                 <w:sz w:val="4"/>
                 <w:szCs w:val="4"/>
               </w:rPr>
             </w:pPr>
-            <w:r>
-              <w:rPr>
-                <w:rtl w:val="0"/>
-              </w:rPr>
-            </w:r>
           </w:p>
           <w:p>
             <w:pPr>
-              <w:keepNext w:val="0"/>
-              <w:keepLines w:val="0"/>
               <w:widowControl w:val="0"/>
               <w:pBdr>
-                <w:top w:space="0" w:sz="0" w:val="nil"/>
-                <w:left w:space="0" w:sz="0" w:val="nil"/>
-                <w:bottom w:space="0" w:sz="0" w:val="nil"/>
-                <w:right w:space="0" w:sz="0" w:val="nil"/>
-                <w:between w:space="0" w:sz="0" w:val="nil"/>
+                <w:top w:val="nil"/>
+                <w:left w:val="nil"/>
+                <w:bottom w:val="nil"/>
+                <w:right w:val="nil"/>
+                <w:between w:val="nil"/>
               </w:pBdr>
-              <w:shd w:fill="auto" w:val="clear"/>
-              <w:spacing w:after="0" w:before="0" w:line="240" w:lineRule="auto"/>
-              <w:ind w:left="0" w:right="0" w:firstLine="0"/>
-              <w:jc w:val="left"/>
+              <w:spacing w:line="240" w:lineRule="auto"/>
               <w:rPr>
                 <w:sz w:val="4"/>
                 <w:szCs w:val="4"/>
               </w:rPr>
             </w:pPr>
-            <w:r>
-              <w:rPr>
-                <w:rtl w:val="0"/>
-              </w:rPr>
-            </w:r>
           </w:p>
           <w:tbl>
             <w:tblPr>
-              <w:tblStyle w:val="Table6"/>
-              <w:tblW w:w="11178.0" w:type="dxa"/>
-              <w:jc w:val="left"/>
+              <w:tblStyle w:val="a4"/>
+              <w:tblW w:w="11178" w:type="dxa"/>
               <w:tblBorders>
-                <w:top w:color="000000" w:space="0" w:sz="8" w:val="single"/>
-                <w:left w:color="000000" w:space="0" w:sz="8" w:val="single"/>
-                <w:bottom w:color="000000" w:space="0" w:sz="8" w:val="single"/>
-                <w:right w:color="000000" w:space="0" w:sz="8" w:val="single"/>
-                <w:insideH w:color="000000" w:space="0" w:sz="8" w:val="single"/>
-                <w:insideV w:color="000000" w:space="0" w:sz="8" w:val="single"/>
+                <w:top w:val="single" w:sz="8" w:space="0" w:color="000000"/>
+                <w:left w:val="single" w:sz="8" w:space="0" w:color="000000"/>
+                <w:bottom w:val="single" w:sz="8" w:space="0" w:color="000000"/>
+                <w:right w:val="single" w:sz="8" w:space="0" w:color="000000"/>
+                <w:insideH w:val="single" w:sz="8" w:space="0" w:color="000000"/>
+                <w:insideV w:val="single" w:sz="8" w:space="0" w:color="000000"/>
               </w:tblBorders>
               <w:tblLayout w:type="fixed"/>
-              <w:tblLook w:val="0600"/>
+              <w:tblLook w:val="0600" w:firstRow="0" w:lastRow="0" w:firstColumn="0" w:lastColumn="0" w:noHBand="1" w:noVBand="1"/>
             </w:tblPr>
             <w:tblGrid>
               <w:gridCol w:w="11178"/>
-              <w:tblGridChange w:id="0">
-                <w:tblGrid>
-                  <w:gridCol w:w="11178"/>
-                </w:tblGrid>
-              </w:tblGridChange>
             </w:tblGrid>
             <w:tr>
               <w:tc>
                 <w:tcPr>
-                  <w:shd w:fill="auto" w:val="clear"/>
+                  <w:tcW w:w="11178" w:type="dxa"/>
+                  <w:shd w:val="clear" w:color="auto" w:fill="auto"/>
                   <w:tcMar>
-                    <w:top w:w="100.0" w:type="dxa"/>
-                    <w:left w:w="100.0" w:type="dxa"/>
-                    <w:bottom w:w="100.0" w:type="dxa"/>
-                    <w:right w:w="100.0" w:type="dxa"/>
+                    <w:top w:w="100" w:type="dxa"/>
+                    <w:left w:w="100" w:type="dxa"/>
+                    <w:bottom w:w="100" w:type="dxa"/>
+                    <w:right w:w="100" w:type="dxa"/>
                   </w:tcMar>
-                  <w:vAlign w:val="top"/>
                 </w:tcPr>
                 <w:p>
                   <w:pPr>
@@ -1371,7 +1235,6 @@
                       <w:numId w:val="2"/>
                     </w:numPr>
                     <w:spacing w:line="240" w:lineRule="auto"/>
-                    <w:ind w:left="720" w:hanging="360"/>
                     <w:rPr>
                       <w:sz w:val="28"/>
                       <w:szCs w:val="28"/>
@@ -1381,7 +1244,6 @@
                     <w:rPr>
                       <w:sz w:val="28"/>
                       <w:szCs w:val="28"/>
-                      <w:rtl w:val="0"/>
                     </w:rPr>
                     <w:t xml:space="preserve">Create a vertical bar graph of the top 10 most featured artists descending (count on Y axis, artist name on X axis) </w:t>
                   </w:r>
@@ -1391,14 +1253,14 @@
             <w:tr>
               <w:tc>
                 <w:tcPr>
-                  <w:shd w:fill="auto" w:val="clear"/>
+                  <w:tcW w:w="11178" w:type="dxa"/>
+                  <w:shd w:val="clear" w:color="auto" w:fill="auto"/>
                   <w:tcMar>
-                    <w:top w:w="100.0" w:type="dxa"/>
-                    <w:left w:w="100.0" w:type="dxa"/>
-                    <w:bottom w:w="100.0" w:type="dxa"/>
-                    <w:right w:w="100.0" w:type="dxa"/>
+                    <w:top w:w="100" w:type="dxa"/>
+                    <w:left w:w="100" w:type="dxa"/>
+                    <w:bottom w:w="100" w:type="dxa"/>
+                    <w:right w:w="100" w:type="dxa"/>
                   </w:tcMar>
-                  <w:vAlign w:val="top"/>
                 </w:tcPr>
                 <w:p>
                   <w:pPr>
@@ -1412,24 +1274,27 @@
                   </w:pPr>
                   <w:r>
                     <w:rPr>
-                      <w:sz w:val="28"/>
-                      <w:szCs w:val="28"/>
+                      <w:noProof/>
+                      <w:sz w:val="28"/>
+                      <w:szCs w:val="28"/>
+                      <w:lang w:val="en-US"/>
                     </w:rPr>
                     <w:drawing>
-                      <wp:inline distB="114300" distT="114300" distL="114300" distR="114300">
+                      <wp:inline distT="114300" distB="114300" distL="114300" distR="114300" wp14:anchorId="73218F58" wp14:editId="698509EB">
                         <wp:extent cx="6943725" cy="457200"/>
-                        <wp:effectExtent b="0" l="0" r="0" t="0"/>
+                        <wp:effectExtent l="0" t="0" r="0" b="0"/>
                         <wp:docPr id="6" name="image3.png"/>
-                        <a:graphic>
+                        <wp:cNvGraphicFramePr/>
+                        <a:graphic xmlns:a="http://schemas.openxmlformats.org/drawingml/2006/main">
                           <a:graphicData uri="http://schemas.openxmlformats.org/drawingml/2006/picture">
-                            <pic:pic>
+                            <pic:pic xmlns:pic="http://schemas.openxmlformats.org/drawingml/2006/picture">
                               <pic:nvPicPr>
                                 <pic:cNvPr id="0" name="image3.png"/>
                                 <pic:cNvPicPr preferRelativeResize="0"/>
                               </pic:nvPicPr>
                               <pic:blipFill>
-                                <a:blip r:embed="rId9"/>
-                                <a:srcRect b="0" l="0" r="0" t="0"/>
+                                <a:blip r:embed="rId10"/>
+                                <a:srcRect/>
                                 <a:stretch>
                                   <a:fillRect/>
                                 </a:stretch>
@@ -1439,7 +1304,9 @@
                                   <a:off x="0" y="0"/>
                                   <a:ext cx="6943725" cy="457200"/>
                                 </a:xfrm>
-                                <a:prstGeom prst="rect"/>
+                                <a:prstGeom prst="rect">
+                                  <a:avLst/>
+                                </a:prstGeom>
                                 <a:ln/>
                               </pic:spPr>
                             </pic:pic>
@@ -1448,93 +1315,67 @@
                       </wp:inline>
                     </w:drawing>
                   </w:r>
-                  <w:r>
-                    <w:rPr>
-                      <w:rtl w:val="0"/>
-                    </w:rPr>
-                  </w:r>
                 </w:p>
               </w:tc>
             </w:tr>
           </w:tbl>
           <w:p>
             <w:pPr>
-              <w:keepNext w:val="0"/>
-              <w:keepLines w:val="0"/>
               <w:widowControl w:val="0"/>
               <w:pBdr>
-                <w:top w:space="0" w:sz="0" w:val="nil"/>
-                <w:left w:space="0" w:sz="0" w:val="nil"/>
-                <w:bottom w:space="0" w:sz="0" w:val="nil"/>
-                <w:right w:space="0" w:sz="0" w:val="nil"/>
-                <w:between w:space="0" w:sz="0" w:val="nil"/>
+                <w:top w:val="nil"/>
+                <w:left w:val="nil"/>
+                <w:bottom w:val="nil"/>
+                <w:right w:val="nil"/>
+                <w:between w:val="nil"/>
               </w:pBdr>
-              <w:shd w:fill="auto" w:val="clear"/>
-              <w:spacing w:after="0" w:before="0" w:line="240" w:lineRule="auto"/>
-              <w:ind w:left="0" w:right="0" w:firstLine="0"/>
-              <w:jc w:val="left"/>
+              <w:spacing w:line="240" w:lineRule="auto"/>
               <w:rPr>
                 <w:sz w:val="4"/>
                 <w:szCs w:val="4"/>
               </w:rPr>
             </w:pPr>
-            <w:r>
-              <w:rPr>
-                <w:rtl w:val="0"/>
-              </w:rPr>
-            </w:r>
           </w:p>
           <w:p>
             <w:pPr>
               <w:widowControl w:val="0"/>
               <w:spacing w:line="240" w:lineRule="auto"/>
               <w:rPr>
-                <w:b w:val="1"/>
+                <w:b/>
                 <w:sz w:val="32"/>
                 <w:szCs w:val="32"/>
               </w:rPr>
             </w:pPr>
-            <w:r>
-              <w:rPr>
-                <w:rtl w:val="0"/>
-              </w:rPr>
-            </w:r>
           </w:p>
           <w:tbl>
             <w:tblPr>
-              <w:tblStyle w:val="Table7"/>
-              <w:tblW w:w="11178.0" w:type="dxa"/>
-              <w:jc w:val="left"/>
+              <w:tblStyle w:val="a5"/>
+              <w:tblW w:w="11178" w:type="dxa"/>
               <w:tblBorders>
-                <w:top w:color="000000" w:space="0" w:sz="8" w:val="single"/>
-                <w:left w:color="000000" w:space="0" w:sz="8" w:val="single"/>
-                <w:bottom w:color="000000" w:space="0" w:sz="8" w:val="single"/>
-                <w:right w:color="000000" w:space="0" w:sz="8" w:val="single"/>
-                <w:insideH w:color="000000" w:space="0" w:sz="8" w:val="single"/>
-                <w:insideV w:color="000000" w:space="0" w:sz="8" w:val="single"/>
+                <w:top w:val="single" w:sz="8" w:space="0" w:color="000000"/>
+                <w:left w:val="single" w:sz="8" w:space="0" w:color="000000"/>
+                <w:bottom w:val="single" w:sz="8" w:space="0" w:color="000000"/>
+                <w:right w:val="single" w:sz="8" w:space="0" w:color="000000"/>
+                <w:insideH w:val="single" w:sz="8" w:space="0" w:color="000000"/>
+                <w:insideV w:val="single" w:sz="8" w:space="0" w:color="000000"/>
               </w:tblBorders>
               <w:tblLayout w:type="fixed"/>
-              <w:tblLook w:val="0600"/>
+              <w:tblLook w:val="0600" w:firstRow="0" w:lastRow="0" w:firstColumn="0" w:lastColumn="0" w:noHBand="1" w:noVBand="1"/>
             </w:tblPr>
             <w:tblGrid>
               <w:gridCol w:w="11178"/>
-              <w:tblGridChange w:id="0">
-                <w:tblGrid>
-                  <w:gridCol w:w="11178"/>
-                </w:tblGrid>
-              </w:tblGridChange>
             </w:tblGrid>
             <w:tr>
               <w:tc>
                 <w:tcPr>
-                  <w:shd w:fill="auto" w:val="clear"/>
+                  <w:tcW w:w="11178" w:type="dxa"/>
+                  <w:shd w:val="clear" w:color="auto" w:fill="auto"/>
                   <w:tcMar>
-                    <w:top w:w="100.0" w:type="dxa"/>
-                    <w:left w:w="100.0" w:type="dxa"/>
-                    <w:bottom w:w="100.0" w:type="dxa"/>
-                    <w:right w:w="100.0" w:type="dxa"/>
+                    <w:top w:w="100" w:type="dxa"/>
+                    <w:left w:w="100" w:type="dxa"/>
+                    <w:bottom w:w="100" w:type="dxa"/>
+                    <w:right w:w="100" w:type="dxa"/>
                   </w:tcMar>
-                  <w:vAlign w:val="top"/>
                 </w:tcPr>
                 <w:p>
                   <w:pPr>
@@ -1544,7 +1385,6 @@
                       <w:numId w:val="2"/>
                     </w:numPr>
                     <w:spacing w:line="240" w:lineRule="auto"/>
-                    <w:ind w:left="720" w:hanging="360"/>
                     <w:rPr>
                       <w:sz w:val="28"/>
                       <w:szCs w:val="28"/>
@@ -1554,9 +1394,8 @@
                     <w:rPr>
                       <w:sz w:val="28"/>
                       <w:szCs w:val="28"/>
-                      <w:rtl w:val="0"/>
-                    </w:rPr>
-                    <w:t xml:space="preserve">Create a vertical bar graph of the top 10 songs spending the most weeks on the charts (count on Y axis, artist name on X axis)</w:t>
+                    </w:rPr>
+                    <w:t>Create a vertical bar graph of the top 10 songs spending the most weeks on the charts (count on Y axis, artist name on X axis)</w:t>
                   </w:r>
                 </w:p>
               </w:tc>
@@ -1564,14 +1403,14 @@
             <w:tr>
               <w:tc>
                 <w:tcPr>
-                  <w:shd w:fill="auto" w:val="clear"/>
+                  <w:tcW w:w="11178" w:type="dxa"/>
+                  <w:shd w:val="clear" w:color="auto" w:fill="auto"/>
                   <w:tcMar>
-                    <w:top w:w="100.0" w:type="dxa"/>
-                    <w:left w:w="100.0" w:type="dxa"/>
-                    <w:bottom w:w="100.0" w:type="dxa"/>
-                    <w:right w:w="100.0" w:type="dxa"/>
+                    <w:top w:w="100" w:type="dxa"/>
+                    <w:left w:w="100" w:type="dxa"/>
+                    <w:bottom w:w="100" w:type="dxa"/>
+                    <w:right w:w="100" w:type="dxa"/>
                   </w:tcMar>
-                  <w:vAlign w:val="top"/>
                 </w:tcPr>
                 <w:p>
                   <w:pPr>
@@ -1579,32 +1418,35 @@
                     <w:spacing w:line="240" w:lineRule="auto"/>
                     <w:jc w:val="center"/>
                     <w:rPr>
-                      <w:b w:val="1"/>
+                      <w:b/>
                       <w:sz w:val="32"/>
                       <w:szCs w:val="32"/>
                     </w:rPr>
                   </w:pPr>
                   <w:r>
                     <w:rPr>
-                      <w:b w:val="1"/>
+                      <w:b/>
+                      <w:noProof/>
                       <w:sz w:val="32"/>
                       <w:szCs w:val="32"/>
+                      <w:lang w:val="en-US"/>
                     </w:rPr>
                     <w:drawing>
-                      <wp:inline distB="114300" distT="114300" distL="114300" distR="114300">
+                      <wp:inline distT="114300" distB="114300" distL="114300" distR="114300" wp14:anchorId="2FDA6C64" wp14:editId="697D0102">
                         <wp:extent cx="6943725" cy="457200"/>
-                        <wp:effectExtent b="0" l="0" r="0" t="0"/>
+                        <wp:effectExtent l="0" t="0" r="0" b="0"/>
                         <wp:docPr id="4" name="image6.png"/>
-                        <a:graphic>
+                        <wp:cNvGraphicFramePr/>
+                        <a:graphic xmlns:a="http://schemas.openxmlformats.org/drawingml/2006/main">
                           <a:graphicData uri="http://schemas.openxmlformats.org/drawingml/2006/picture">
-                            <pic:pic>
+                            <pic:pic xmlns:pic="http://schemas.openxmlformats.org/drawingml/2006/picture">
                               <pic:nvPicPr>
                                 <pic:cNvPr id="0" name="image6.png"/>
                                 <pic:cNvPicPr preferRelativeResize="0"/>
                               </pic:nvPicPr>
                               <pic:blipFill>
-                                <a:blip r:embed="rId10"/>
-                                <a:srcRect b="0" l="0" r="0" t="0"/>
+                                <a:blip r:embed="rId11"/>
+                                <a:srcRect/>
                                 <a:stretch>
                                   <a:fillRect/>
                                 </a:stretch>
@@ -1614,7 +1456,9 @@
                                   <a:off x="0" y="0"/>
                                   <a:ext cx="6943725" cy="457200"/>
                                 </a:xfrm>
-                                <a:prstGeom prst="rect"/>
+                                <a:prstGeom prst="rect">
+                                  <a:avLst/>
+                                </a:prstGeom>
                                 <a:ln/>
                               </pic:spPr>
                             </pic:pic>
@@ -1622,11 +1466,6 @@
                         </a:graphic>
                       </wp:inline>
                     </w:drawing>
-                  </w:r>
-                  <w:r>
-                    <w:rPr>
-                      <w:rtl w:val="0"/>
-                    </w:rPr>
                   </w:r>
                 </w:p>
               </w:tc>
@@ -1637,52 +1476,41 @@
               <w:widowControl w:val="0"/>
               <w:spacing w:line="240" w:lineRule="auto"/>
               <w:rPr>
-                <w:b w:val="1"/>
+                <w:b/>
                 <w:sz w:val="32"/>
                 <w:szCs w:val="32"/>
               </w:rPr>
             </w:pPr>
-            <w:r>
-              <w:rPr>
-                <w:rtl w:val="0"/>
-              </w:rPr>
-            </w:r>
           </w:p>
           <w:tbl>
             <w:tblPr>
-              <w:tblStyle w:val="Table8"/>
-              <w:tblW w:w="11178.0" w:type="dxa"/>
-              <w:jc w:val="left"/>
+              <w:tblStyle w:val="a6"/>
+              <w:tblW w:w="11178" w:type="dxa"/>
               <w:tblBorders>
-                <w:top w:color="000000" w:space="0" w:sz="8" w:val="single"/>
-                <w:left w:color="000000" w:space="0" w:sz="8" w:val="single"/>
-                <w:bottom w:color="000000" w:space="0" w:sz="8" w:val="single"/>
-                <w:right w:color="000000" w:space="0" w:sz="8" w:val="single"/>
-                <w:insideH w:color="000000" w:space="0" w:sz="8" w:val="single"/>
-                <w:insideV w:color="000000" w:space="0" w:sz="8" w:val="single"/>
+                <w:top w:val="single" w:sz="8" w:space="0" w:color="000000"/>
+                <w:left w:val="single" w:sz="8" w:space="0" w:color="000000"/>
+                <w:bottom w:val="single" w:sz="8" w:space="0" w:color="000000"/>
+                <w:right w:val="single" w:sz="8" w:space="0" w:color="000000"/>
+                <w:insideH w:val="single" w:sz="8" w:space="0" w:color="000000"/>
+                <w:insideV w:val="single" w:sz="8" w:space="0" w:color="000000"/>
               </w:tblBorders>
               <w:tblLayout w:type="fixed"/>
-              <w:tblLook w:val="0600"/>
+              <w:tblLook w:val="0600" w:firstRow="0" w:lastRow="0" w:firstColumn="0" w:lastColumn="0" w:noHBand="1" w:noVBand="1"/>
             </w:tblPr>
             <w:tblGrid>
               <w:gridCol w:w="11178"/>
-              <w:tblGridChange w:id="0">
-                <w:tblGrid>
-                  <w:gridCol w:w="11178"/>
-                </w:tblGrid>
-              </w:tblGridChange>
             </w:tblGrid>
             <w:tr>
               <w:tc>
                 <w:tcPr>
-                  <w:shd w:fill="auto" w:val="clear"/>
+                  <w:tcW w:w="11178" w:type="dxa"/>
+                  <w:shd w:val="clear" w:color="auto" w:fill="auto"/>
                   <w:tcMar>
-                    <w:top w:w="100.0" w:type="dxa"/>
-                    <w:left w:w="100.0" w:type="dxa"/>
-                    <w:bottom w:w="100.0" w:type="dxa"/>
-                    <w:right w:w="100.0" w:type="dxa"/>
+                    <w:top w:w="100" w:type="dxa"/>
+                    <w:left w:w="100" w:type="dxa"/>
+                    <w:bottom w:w="100" w:type="dxa"/>
+                    <w:right w:w="100" w:type="dxa"/>
                   </w:tcMar>
-                  <w:vAlign w:val="top"/>
                 </w:tcPr>
                 <w:p>
                   <w:pPr>
@@ -1692,7 +1520,6 @@
                       <w:numId w:val="2"/>
                     </w:numPr>
                     <w:spacing w:line="240" w:lineRule="auto"/>
-                    <w:ind w:left="720" w:hanging="360"/>
                     <w:rPr>
                       <w:sz w:val="28"/>
                       <w:szCs w:val="28"/>
@@ -1702,9 +1529,8 @@
                     <w:rPr>
                       <w:sz w:val="28"/>
                       <w:szCs w:val="28"/>
-                      <w:rtl w:val="0"/>
-                    </w:rPr>
-                    <w:t xml:space="preserve">Pick one song that has been on the chart for at least 25 weeks and graph its weekly position with a line graph (rank on Y axis, date on X axis)</w:t>
+                    </w:rPr>
+                    <w:t>Pick one song that has been on the chart for at least 25 weeks and graph its weekly position with a line graph (rank on Y axis, date on X axis)</w:t>
                   </w:r>
                 </w:p>
               </w:tc>
@@ -1712,58 +1538,57 @@
             <w:tr>
               <w:tc>
                 <w:tcPr>
-                  <w:shd w:fill="auto" w:val="clear"/>
+                  <w:tcW w:w="11178" w:type="dxa"/>
+                  <w:shd w:val="clear" w:color="auto" w:fill="auto"/>
                   <w:tcMar>
-                    <w:top w:w="100.0" w:type="dxa"/>
-                    <w:left w:w="100.0" w:type="dxa"/>
-                    <w:bottom w:w="100.0" w:type="dxa"/>
-                    <w:right w:w="100.0" w:type="dxa"/>
+                    <w:top w:w="100" w:type="dxa"/>
+                    <w:left w:w="100" w:type="dxa"/>
+                    <w:bottom w:w="100" w:type="dxa"/>
+                    <w:right w:w="100" w:type="dxa"/>
                   </w:tcMar>
-                  <w:vAlign w:val="top"/>
                 </w:tcPr>
                 <w:p>
                   <w:pPr>
-                    <w:keepNext w:val="0"/>
-                    <w:keepLines w:val="0"/>
                     <w:widowControl w:val="0"/>
                     <w:pBdr>
-                      <w:top w:space="0" w:sz="0" w:val="nil"/>
-                      <w:left w:space="0" w:sz="0" w:val="nil"/>
-                      <w:bottom w:space="0" w:sz="0" w:val="nil"/>
-                      <w:right w:space="0" w:sz="0" w:val="nil"/>
-                      <w:between w:space="0" w:sz="0" w:val="nil"/>
+                      <w:top w:val="nil"/>
+                      <w:left w:val="nil"/>
+                      <w:bottom w:val="nil"/>
+                      <w:right w:val="nil"/>
+                      <w:between w:val="nil"/>
                     </w:pBdr>
-                    <w:shd w:fill="auto" w:val="clear"/>
-                    <w:spacing w:after="0" w:before="0" w:line="240" w:lineRule="auto"/>
-                    <w:ind w:left="0" w:right="0" w:firstLine="0"/>
+                    <w:spacing w:line="240" w:lineRule="auto"/>
                     <w:jc w:val="center"/>
                     <w:rPr>
-                      <w:b w:val="1"/>
+                      <w:b/>
                       <w:sz w:val="32"/>
                       <w:szCs w:val="32"/>
                     </w:rPr>
                   </w:pPr>
                   <w:r>
                     <w:rPr>
-                      <w:b w:val="1"/>
+                      <w:b/>
+                      <w:noProof/>
                       <w:sz w:val="32"/>
                       <w:szCs w:val="32"/>
+                      <w:lang w:val="en-US"/>
                     </w:rPr>
                     <w:drawing>
-                      <wp:inline distB="114300" distT="114300" distL="114300" distR="114300">
+                      <wp:inline distT="114300" distB="114300" distL="114300" distR="114300" wp14:anchorId="7B9C8AE8" wp14:editId="3F89D6AD">
                         <wp:extent cx="6943725" cy="711200"/>
-                        <wp:effectExtent b="0" l="0" r="0" t="0"/>
+                        <wp:effectExtent l="0" t="0" r="0" b="0"/>
                         <wp:docPr id="2" name="image2.png"/>
-                        <a:graphic>
+                        <wp:cNvGraphicFramePr/>
+                        <a:graphic xmlns:a="http://schemas.openxmlformats.org/drawingml/2006/main">
                           <a:graphicData uri="http://schemas.openxmlformats.org/drawingml/2006/picture">
-                            <pic:pic>
+                            <pic:pic xmlns:pic="http://schemas.openxmlformats.org/drawingml/2006/picture">
                               <pic:nvPicPr>
                                 <pic:cNvPr id="0" name="image2.png"/>
                                 <pic:cNvPicPr preferRelativeResize="0"/>
                               </pic:nvPicPr>
                               <pic:blipFill>
-                                <a:blip r:embed="rId11"/>
-                                <a:srcRect b="0" l="0" r="0" t="0"/>
+                                <a:blip r:embed="rId12"/>
+                                <a:srcRect/>
                                 <a:stretch>
                                   <a:fillRect/>
                                 </a:stretch>
@@ -1773,7 +1598,9 @@
                                   <a:off x="0" y="0"/>
                                   <a:ext cx="6943725" cy="711200"/>
                                 </a:xfrm>
-                                <a:prstGeom prst="rect"/>
+                                <a:prstGeom prst="rect">
+                                  <a:avLst/>
+                                </a:prstGeom>
                                 <a:ln/>
                               </pic:spPr>
                             </pic:pic>
@@ -1781,11 +1608,6 @@
                         </a:graphic>
                       </wp:inline>
                     </w:drawing>
-                  </w:r>
-                  <w:r>
-                    <w:rPr>
-                      <w:rtl w:val="0"/>
-                    </w:rPr>
                   </w:r>
                 </w:p>
               </w:tc>
@@ -1796,72 +1618,60 @@
               <w:widowControl w:val="0"/>
               <w:spacing w:line="240" w:lineRule="auto"/>
               <w:rPr>
-                <w:b w:val="1"/>
+                <w:b/>
                 <w:sz w:val="24"/>
                 <w:szCs w:val="24"/>
               </w:rPr>
             </w:pPr>
-            <w:r>
-              <w:rPr>
-                <w:rtl w:val="0"/>
-              </w:rPr>
-            </w:r>
           </w:p>
           <w:p>
             <w:pPr>
               <w:widowControl w:val="0"/>
               <w:spacing w:line="240" w:lineRule="auto"/>
               <w:rPr>
-                <w:b w:val="1"/>
+                <w:b/>
                 <w:sz w:val="28"/>
                 <w:szCs w:val="28"/>
               </w:rPr>
             </w:pPr>
             <w:r>
               <w:rPr>
-                <w:b w:val="1"/>
+                <w:b/>
                 <w:sz w:val="28"/>
                 <w:szCs w:val="28"/>
-                <w:rtl w:val="0"/>
               </w:rPr>
-              <w:t xml:space="preserve">Exit Ticket</w:t>
+              <w:t>Exit Ticket</w:t>
             </w:r>
           </w:p>
           <w:tbl>
             <w:tblPr>
-              <w:tblStyle w:val="Table9"/>
-              <w:tblW w:w="11178.0" w:type="dxa"/>
-              <w:jc w:val="left"/>
+              <w:tblStyle w:val="a7"/>
+              <w:tblW w:w="11178" w:type="dxa"/>
               <w:tblBorders>
-                <w:top w:color="000000" w:space="0" w:sz="8" w:val="single"/>
-                <w:left w:color="000000" w:space="0" w:sz="8" w:val="single"/>
-                <w:bottom w:color="000000" w:space="0" w:sz="8" w:val="single"/>
-                <w:right w:color="000000" w:space="0" w:sz="8" w:val="single"/>
-                <w:insideH w:color="000000" w:space="0" w:sz="8" w:val="single"/>
-                <w:insideV w:color="000000" w:space="0" w:sz="8" w:val="single"/>
+                <w:top w:val="single" w:sz="8" w:space="0" w:color="000000"/>
+                <w:left w:val="single" w:sz="8" w:space="0" w:color="000000"/>
+                <w:bottom w:val="single" w:sz="8" w:space="0" w:color="000000"/>
+                <w:right w:val="single" w:sz="8" w:space="0" w:color="000000"/>
+                <w:insideH w:val="single" w:sz="8" w:space="0" w:color="000000"/>
+                <w:insideV w:val="single" w:sz="8" w:space="0" w:color="000000"/>
               </w:tblBorders>
               <w:tblLayout w:type="fixed"/>
-              <w:tblLook w:val="0600"/>
+              <w:tblLook w:val="0600" w:firstRow="0" w:lastRow="0" w:firstColumn="0" w:lastColumn="0" w:noHBand="1" w:noVBand="1"/>
             </w:tblPr>
             <w:tblGrid>
               <w:gridCol w:w="11178"/>
-              <w:tblGridChange w:id="0">
-                <w:tblGrid>
-                  <w:gridCol w:w="11178"/>
-                </w:tblGrid>
-              </w:tblGridChange>
             </w:tblGrid>
             <w:tr>
               <w:tc>
                 <w:tcPr>
-                  <w:shd w:fill="auto" w:val="clear"/>
+                  <w:tcW w:w="11178" w:type="dxa"/>
+                  <w:shd w:val="clear" w:color="auto" w:fill="auto"/>
                   <w:tcMar>
-                    <w:top w:w="100.0" w:type="dxa"/>
-                    <w:left w:w="100.0" w:type="dxa"/>
-                    <w:bottom w:w="100.0" w:type="dxa"/>
-                    <w:right w:w="100.0" w:type="dxa"/>
+                    <w:top w:w="100" w:type="dxa"/>
+                    <w:left w:w="100" w:type="dxa"/>
+                    <w:bottom w:w="100" w:type="dxa"/>
+                    <w:right w:w="100" w:type="dxa"/>
                   </w:tcMar>
-                  <w:vAlign w:val="top"/>
                 </w:tcPr>
                 <w:p>
                   <w:pPr>
@@ -1876,7 +1686,6 @@
                     <w:rPr>
                       <w:sz w:val="28"/>
                       <w:szCs w:val="28"/>
-                      <w:rtl w:val="0"/>
                     </w:rPr>
                     <w:t xml:space="preserve">Think of your own graph you could create from the data that is not listed in the prompts. Describe what you would be visualizing below and attempt to write the data processing and graphing code for it </w:t>
                   </w:r>
@@ -1890,11 +1699,6 @@
                       <w:szCs w:val="28"/>
                     </w:rPr>
                   </w:pPr>
-                  <w:r>
-                    <w:rPr>
-                      <w:rtl w:val="0"/>
-                    </w:rPr>
-                  </w:r>
                 </w:p>
                 <w:p>
                   <w:pPr>
@@ -1906,11 +1710,6 @@
                       <w:szCs w:val="24"/>
                     </w:rPr>
                   </w:pPr>
-                  <w:r>
-                    <w:rPr>
-                      <w:rtl w:val="0"/>
-                    </w:rPr>
-                  </w:r>
                 </w:p>
                 <w:p>
                   <w:pPr>
@@ -1921,11 +1720,6 @@
                       <w:szCs w:val="28"/>
                     </w:rPr>
                   </w:pPr>
-                  <w:r>
-                    <w:rPr>
-                      <w:rtl w:val="0"/>
-                    </w:rPr>
-                  </w:r>
                 </w:p>
                 <w:p>
                   <w:pPr>
@@ -1936,11 +1730,6 @@
                       <w:szCs w:val="28"/>
                     </w:rPr>
                   </w:pPr>
-                  <w:r>
-                    <w:rPr>
-                      <w:rtl w:val="0"/>
-                    </w:rPr>
-                  </w:r>
                 </w:p>
                 <w:p>
                   <w:pPr>
@@ -1951,11 +1740,6 @@
                       <w:szCs w:val="28"/>
                     </w:rPr>
                   </w:pPr>
-                  <w:r>
-                    <w:rPr>
-                      <w:rtl w:val="0"/>
-                    </w:rPr>
-                  </w:r>
                 </w:p>
                 <w:p>
                   <w:pPr>
@@ -1966,11 +1750,6 @@
                       <w:szCs w:val="28"/>
                     </w:rPr>
                   </w:pPr>
-                  <w:r>
-                    <w:rPr>
-                      <w:rtl w:val="0"/>
-                    </w:rPr>
-                  </w:r>
                 </w:p>
                 <w:p>
                   <w:pPr>
@@ -1981,11 +1760,6 @@
                       <w:szCs w:val="28"/>
                     </w:rPr>
                   </w:pPr>
-                  <w:r>
-                    <w:rPr>
-                      <w:rtl w:val="0"/>
-                    </w:rPr>
-                  </w:r>
                 </w:p>
                 <w:p>
                   <w:pPr>
@@ -1996,11 +1770,6 @@
                       <w:szCs w:val="28"/>
                     </w:rPr>
                   </w:pPr>
-                  <w:r>
-                    <w:rPr>
-                      <w:rtl w:val="0"/>
-                    </w:rPr>
-                  </w:r>
                 </w:p>
               </w:tc>
             </w:tr>
@@ -2014,11 +1783,6 @@
                 <w:szCs w:val="2"/>
               </w:rPr>
             </w:pPr>
-            <w:r>
-              <w:rPr>
-                <w:rtl w:val="0"/>
-              </w:rPr>
-            </w:r>
           </w:p>
         </w:tc>
       </w:tr>
@@ -2027,107 +1791,147 @@
       <w:pPr>
         <w:widowControl w:val="0"/>
         <w:spacing w:line="240" w:lineRule="auto"/>
-        <w:jc w:val="left"/>
         <w:rPr>
           <w:sz w:val="28"/>
           <w:szCs w:val="28"/>
         </w:rPr>
       </w:pPr>
-      <w:r>
-        <w:rPr>
-          <w:rtl w:val="0"/>
-        </w:rPr>
-      </w:r>
     </w:p>
     <w:sectPr>
-      <w:headerReference r:id="rId12" w:type="default"/>
-      <w:footerReference r:id="rId13" w:type="default"/>
-      <w:pgSz w:h="15840" w:w="12240"/>
-      <w:pgMar w:bottom="288" w:top="288" w:left="431.99999999999994" w:right="431.99999999999994" w:header="720" w:footer="720"/>
+      <w:headerReference w:type="even" r:id="rId13"/>
+      <w:headerReference w:type="default" r:id="rId14"/>
+      <w:footerReference w:type="even" r:id="rId15"/>
+      <w:footerReference w:type="default" r:id="rId16"/>
+      <w:headerReference w:type="first" r:id="rId17"/>
+      <w:footerReference w:type="first" r:id="rId18"/>
+      <w:pgSz w:w="12240" w:h="15840"/>
+      <w:pgMar w:top="288" w:right="431" w:bottom="288" w:left="431" w:header="720" w:footer="720" w:gutter="0"/>
       <w:pgNumType w:start="1"/>
+      <w:cols w:space="720"/>
     </w:sectPr>
   </w:body>
 </w:document>
 </file>
 
+<file path=word/endnotes.xml><?xml version="1.0" encoding="utf-8"?>
+<w:endnotes xmlns:wpc="http://schemas.microsoft.com/office/word/2010/wordprocessingCanvas" xmlns:mo="http://schemas.microsoft.com/office/mac/office/2008/main" xmlns:mc="http://schemas.openxmlformats.org/markup-compatibility/2006" xmlns:mv="urn:schemas-microsoft-com:mac:vml" xmlns:o="urn:schemas-microsoft-com:office:office" xmlns:r="http://schemas.openxmlformats.org/officeDocument/2006/relationships" xmlns:m="http://schemas.openxmlformats.org/officeDocument/2006/math" xmlns:v="urn:schemas-microsoft-com:vml" xmlns:wp14="http://schemas.microsoft.com/office/word/2010/wordprocessingDrawing" xmlns:wp="http://schemas.openxmlformats.org/drawingml/2006/wordprocessingDrawing" xmlns:w10="urn:schemas-microsoft-com:office:word" xmlns:w="http://schemas.openxmlformats.org/wordprocessingml/2006/main" xmlns:w14="http://schemas.microsoft.com/office/word/2010/wordml" xmlns:w15="http://schemas.microsoft.com/office/word/2012/wordml" xmlns:wpg="http://schemas.microsoft.com/office/word/2010/wordprocessingGroup" xmlns:wpi="http://schemas.microsoft.com/office/word/2010/wordprocessingInk" xmlns:wne="http://schemas.microsoft.com/office/word/2006/wordml" xmlns:wps="http://schemas.microsoft.com/office/word/2010/wordprocessingShape" mc:Ignorable="w14 w15 wp14">
+  <w:endnote w:type="separator" w:id="-1">
+    <w:p>
+      <w:pPr>
+        <w:spacing w:line="240" w:lineRule="auto"/>
+      </w:pPr>
+      <w:r>
+        <w:separator/>
+      </w:r>
+    </w:p>
+  </w:endnote>
+  <w:endnote w:type="continuationSeparator" w:id="0">
+    <w:p>
+      <w:pPr>
+        <w:spacing w:line="240" w:lineRule="auto"/>
+      </w:pPr>
+      <w:r>
+        <w:continuationSeparator/>
+      </w:r>
+    </w:p>
+  </w:endnote>
+</w:endnotes>
+</file>
+
 <file path=word/footer1.xml><?xml version="1.0" encoding="utf-8"?>
-<w:ftr xmlns:mc="http://schemas.openxmlformats.org/markup-compatibility/2006" xmlns:o="urn:schemas-microsoft-com:office:office" xmlns:r="http://schemas.openxmlformats.org/officeDocument/2006/relationships" xmlns:m="http://schemas.openxmlformats.org/officeDocument/2006/math" xmlns:v="urn:schemas-microsoft-com:vml" xmlns:wp="http://schemas.openxmlformats.org/drawingml/2006/wordprocessingDrawing" xmlns:w10="urn:schemas-microsoft-com:office:word" xmlns:w="http://schemas.openxmlformats.org/wordprocessingml/2006/main" xmlns:wne="http://schemas.microsoft.com/office/word/2006/wordml" xmlns:sl="http://schemas.openxmlformats.org/schemaLibrary/2006/main" xmlns:a="http://schemas.openxmlformats.org/drawingml/2006/main" xmlns:pic="http://schemas.openxmlformats.org/drawingml/2006/picture" xmlns:c="http://schemas.openxmlformats.org/drawingml/2006/chart" xmlns:lc="http://schemas.openxmlformats.org/drawingml/2006/lockedCanvas" xmlns:dgm="http://schemas.openxmlformats.org/drawingml/2006/diagram" xmlns:wps="http://schemas.microsoft.com/office/word/2010/wordprocessingShape" xmlns:wpg="http://schemas.microsoft.com/office/word/2010/wordprocessingGroup" xmlns:w14="http://schemas.microsoft.com/office/word/2010/wordml" xmlns:w15="http://schemas.microsoft.com/office/word/2012/wordml">
+<w:ftr xmlns:wpc="http://schemas.microsoft.com/office/word/2010/wordprocessingCanvas" xmlns:mo="http://schemas.microsoft.com/office/mac/office/2008/main" xmlns:mc="http://schemas.openxmlformats.org/markup-compatibility/2006" xmlns:mv="urn:schemas-microsoft-com:mac:vml" xmlns:o="urn:schemas-microsoft-com:office:office" xmlns:r="http://schemas.openxmlformats.org/officeDocument/2006/relationships" xmlns:m="http://schemas.openxmlformats.org/officeDocument/2006/math" xmlns:v="urn:schemas-microsoft-com:vml" xmlns:wp14="http://schemas.microsoft.com/office/word/2010/wordprocessingDrawing" xmlns:wp="http://schemas.openxmlformats.org/drawingml/2006/wordprocessingDrawing" xmlns:w10="urn:schemas-microsoft-com:office:word" xmlns:w="http://schemas.openxmlformats.org/wordprocessingml/2006/main" xmlns:w14="http://schemas.microsoft.com/office/word/2010/wordml" xmlns:w15="http://schemas.microsoft.com/office/word/2012/wordml" xmlns:wpg="http://schemas.microsoft.com/office/word/2010/wordprocessingGroup" xmlns:wpi="http://schemas.microsoft.com/office/word/2010/wordprocessingInk" xmlns:wne="http://schemas.microsoft.com/office/word/2006/wordml" xmlns:wps="http://schemas.microsoft.com/office/word/2010/wordprocessingShape" mc:Ignorable="w14 w15 wp14">
   <w:p>
     <w:pPr>
-      <w:jc w:val="right"/>
-      <w:rPr/>
+      <w:pStyle w:val="Footer"/>
     </w:pPr>
-    <w:r>
-      <w:rPr>
-        <w:rtl w:val="0"/>
-      </w:rPr>
-    </w:r>
   </w:p>
 </w:ftr>
 </file>
 
+<file path=word/footer2.xml><?xml version="1.0" encoding="utf-8"?>
+<w:ftr xmlns:wpc="http://schemas.microsoft.com/office/word/2010/wordprocessingCanvas" xmlns:mo="http://schemas.microsoft.com/office/mac/office/2008/main" xmlns:mc="http://schemas.openxmlformats.org/markup-compatibility/2006" xmlns:mv="urn:schemas-microsoft-com:mac:vml" xmlns:o="urn:schemas-microsoft-com:office:office" xmlns:r="http://schemas.openxmlformats.org/officeDocument/2006/relationships" xmlns:m="http://schemas.openxmlformats.org/officeDocument/2006/math" xmlns:v="urn:schemas-microsoft-com:vml" xmlns:wp14="http://schemas.microsoft.com/office/word/2010/wordprocessingDrawing" xmlns:wp="http://schemas.openxmlformats.org/drawingml/2006/wordprocessingDrawing" xmlns:w10="urn:schemas-microsoft-com:office:word" xmlns:w="http://schemas.openxmlformats.org/wordprocessingml/2006/main" xmlns:w14="http://schemas.microsoft.com/office/word/2010/wordml" xmlns:w15="http://schemas.microsoft.com/office/word/2012/wordml" xmlns:wpg="http://schemas.microsoft.com/office/word/2010/wordprocessingGroup" xmlns:wpi="http://schemas.microsoft.com/office/word/2010/wordprocessingInk" xmlns:wne="http://schemas.microsoft.com/office/word/2006/wordml" xmlns:wps="http://schemas.microsoft.com/office/word/2010/wordprocessingShape" mc:Ignorable="w14 w15 wp14">
+  <w:p>
+    <w:pPr>
+      <w:jc w:val="right"/>
+    </w:pPr>
+  </w:p>
+</w:ftr>
+</file>
+
+<file path=word/footer3.xml><?xml version="1.0" encoding="utf-8"?>
+<w:ftr xmlns:wpc="http://schemas.microsoft.com/office/word/2010/wordprocessingCanvas" xmlns:mo="http://schemas.microsoft.com/office/mac/office/2008/main" xmlns:mc="http://schemas.openxmlformats.org/markup-compatibility/2006" xmlns:mv="urn:schemas-microsoft-com:mac:vml" xmlns:o="urn:schemas-microsoft-com:office:office" xmlns:r="http://schemas.openxmlformats.org/officeDocument/2006/relationships" xmlns:m="http://schemas.openxmlformats.org/officeDocument/2006/math" xmlns:v="urn:schemas-microsoft-com:vml" xmlns:wp14="http://schemas.microsoft.com/office/word/2010/wordprocessingDrawing" xmlns:wp="http://schemas.openxmlformats.org/drawingml/2006/wordprocessingDrawing" xmlns:w10="urn:schemas-microsoft-com:office:word" xmlns:w="http://schemas.openxmlformats.org/wordprocessingml/2006/main" xmlns:w14="http://schemas.microsoft.com/office/word/2010/wordml" xmlns:w15="http://schemas.microsoft.com/office/word/2012/wordml" xmlns:wpg="http://schemas.microsoft.com/office/word/2010/wordprocessingGroup" xmlns:wpi="http://schemas.microsoft.com/office/word/2010/wordprocessingInk" xmlns:wne="http://schemas.microsoft.com/office/word/2006/wordml" xmlns:wps="http://schemas.microsoft.com/office/word/2010/wordprocessingShape" mc:Ignorable="w14 w15 wp14">
+  <w:p>
+    <w:pPr>
+      <w:pStyle w:val="Footer"/>
+    </w:pPr>
+  </w:p>
+</w:ftr>
+</file>
+
+<file path=word/footnotes.xml><?xml version="1.0" encoding="utf-8"?>
+<w:footnotes xmlns:wpc="http://schemas.microsoft.com/office/word/2010/wordprocessingCanvas" xmlns:mo="http://schemas.microsoft.com/office/mac/office/2008/main" xmlns:mc="http://schemas.openxmlformats.org/markup-compatibility/2006" xmlns:mv="urn:schemas-microsoft-com:mac:vml" xmlns:o="urn:schemas-microsoft-com:office:office" xmlns:r="http://schemas.openxmlformats.org/officeDocument/2006/relationships" xmlns:m="http://schemas.openxmlformats.org/officeDocument/2006/math" xmlns:v="urn:schemas-microsoft-com:vml" xmlns:wp14="http://schemas.microsoft.com/office/word/2010/wordprocessingDrawing" xmlns:wp="http://schemas.openxmlformats.org/drawingml/2006/wordprocessingDrawing" xmlns:w10="urn:schemas-microsoft-com:office:word" xmlns:w="http://schemas.openxmlformats.org/wordprocessingml/2006/main" xmlns:w14="http://schemas.microsoft.com/office/word/2010/wordml" xmlns:w15="http://schemas.microsoft.com/office/word/2012/wordml" xmlns:wpg="http://schemas.microsoft.com/office/word/2010/wordprocessingGroup" xmlns:wpi="http://schemas.microsoft.com/office/word/2010/wordprocessingInk" xmlns:wne="http://schemas.microsoft.com/office/word/2006/wordml" xmlns:wps="http://schemas.microsoft.com/office/word/2010/wordprocessingShape" mc:Ignorable="w14 w15 wp14">
+  <w:footnote w:type="separator" w:id="-1">
+    <w:p>
+      <w:pPr>
+        <w:spacing w:line="240" w:lineRule="auto"/>
+      </w:pPr>
+      <w:r>
+        <w:separator/>
+      </w:r>
+    </w:p>
+  </w:footnote>
+  <w:footnote w:type="continuationSeparator" w:id="0">
+    <w:p>
+      <w:pPr>
+        <w:spacing w:line="240" w:lineRule="auto"/>
+      </w:pPr>
+      <w:r>
+        <w:continuationSeparator/>
+      </w:r>
+    </w:p>
+  </w:footnote>
+</w:footnotes>
+</file>
+
 <file path=word/header1.xml><?xml version="1.0" encoding="utf-8"?>
-<w:hdr xmlns:mc="http://schemas.openxmlformats.org/markup-compatibility/2006" xmlns:o="urn:schemas-microsoft-com:office:office" xmlns:r="http://schemas.openxmlformats.org/officeDocument/2006/relationships" xmlns:m="http://schemas.openxmlformats.org/officeDocument/2006/math" xmlns:v="urn:schemas-microsoft-com:vml" xmlns:wp="http://schemas.openxmlformats.org/drawingml/2006/wordprocessingDrawing" xmlns:w10="urn:schemas-microsoft-com:office:word" xmlns:w="http://schemas.openxmlformats.org/wordprocessingml/2006/main" xmlns:wne="http://schemas.microsoft.com/office/word/2006/wordml" xmlns:sl="http://schemas.openxmlformats.org/schemaLibrary/2006/main" xmlns:a="http://schemas.openxmlformats.org/drawingml/2006/main" xmlns:pic="http://schemas.openxmlformats.org/drawingml/2006/picture" xmlns:c="http://schemas.openxmlformats.org/drawingml/2006/chart" xmlns:lc="http://schemas.openxmlformats.org/drawingml/2006/lockedCanvas" xmlns:dgm="http://schemas.openxmlformats.org/drawingml/2006/diagram" xmlns:wps="http://schemas.microsoft.com/office/word/2010/wordprocessingShape" xmlns:wpg="http://schemas.microsoft.com/office/word/2010/wordprocessingGroup" xmlns:w14="http://schemas.microsoft.com/office/word/2010/wordml" xmlns:w15="http://schemas.microsoft.com/office/word/2012/wordml">
+<w:hdr xmlns:wpc="http://schemas.microsoft.com/office/word/2010/wordprocessingCanvas" xmlns:mo="http://schemas.microsoft.com/office/mac/office/2008/main" xmlns:mc="http://schemas.openxmlformats.org/markup-compatibility/2006" xmlns:mv="urn:schemas-microsoft-com:mac:vml" xmlns:o="urn:schemas-microsoft-com:office:office" xmlns:r="http://schemas.openxmlformats.org/officeDocument/2006/relationships" xmlns:m="http://schemas.openxmlformats.org/officeDocument/2006/math" xmlns:v="urn:schemas-microsoft-com:vml" xmlns:wp14="http://schemas.microsoft.com/office/word/2010/wordprocessingDrawing" xmlns:wp="http://schemas.openxmlformats.org/drawingml/2006/wordprocessingDrawing" xmlns:w10="urn:schemas-microsoft-com:office:word" xmlns:w="http://schemas.openxmlformats.org/wordprocessingml/2006/main" xmlns:w14="http://schemas.microsoft.com/office/word/2010/wordml" xmlns:w15="http://schemas.microsoft.com/office/word/2012/wordml" xmlns:wpg="http://schemas.microsoft.com/office/word/2010/wordprocessingGroup" xmlns:wpi="http://schemas.microsoft.com/office/word/2010/wordprocessingInk" xmlns:wne="http://schemas.microsoft.com/office/word/2006/wordml" xmlns:wps="http://schemas.microsoft.com/office/word/2010/wordprocessingShape" mc:Ignorable="w14 w15 wp14">
+  <w:p>
+    <w:pPr>
+      <w:pStyle w:val="Header"/>
+    </w:pPr>
+  </w:p>
+</w:hdr>
+</file>
+
+<file path=word/header2.xml><?xml version="1.0" encoding="utf-8"?>
+<w:hdr xmlns:wpc="http://schemas.microsoft.com/office/word/2010/wordprocessingCanvas" xmlns:mo="http://schemas.microsoft.com/office/mac/office/2008/main" xmlns:mc="http://schemas.openxmlformats.org/markup-compatibility/2006" xmlns:mv="urn:schemas-microsoft-com:mac:vml" xmlns:o="urn:schemas-microsoft-com:office:office" xmlns:r="http://schemas.openxmlformats.org/officeDocument/2006/relationships" xmlns:m="http://schemas.openxmlformats.org/officeDocument/2006/math" xmlns:v="urn:schemas-microsoft-com:vml" xmlns:wp14="http://schemas.microsoft.com/office/word/2010/wordprocessingDrawing" xmlns:wp="http://schemas.openxmlformats.org/drawingml/2006/wordprocessingDrawing" xmlns:w10="urn:schemas-microsoft-com:office:word" xmlns:w="http://schemas.openxmlformats.org/wordprocessingml/2006/main" xmlns:w14="http://schemas.microsoft.com/office/word/2010/wordml" xmlns:w15="http://schemas.microsoft.com/office/word/2012/wordml" xmlns:wpg="http://schemas.microsoft.com/office/word/2010/wordprocessingGroup" xmlns:wpi="http://schemas.microsoft.com/office/word/2010/wordprocessingInk" xmlns:wne="http://schemas.microsoft.com/office/word/2006/wordml" xmlns:wps="http://schemas.microsoft.com/office/word/2010/wordprocessingShape" mc:Ignorable="w14 w15 wp14">
   <w:p>
     <w:pPr>
       <w:widowControl w:val="0"/>
       <w:spacing w:line="240" w:lineRule="auto"/>
-      <w:rPr/>
     </w:pPr>
-    <w:r>
-      <w:rPr>
-        <w:rtl w:val="0"/>
-      </w:rPr>
-    </w:r>
-    <w:r>
-      <w:drawing>
-        <wp:anchor allowOverlap="1" behindDoc="0" distB="114300" distT="114300" distL="114300" distR="114300" hidden="0" layoutInCell="1" locked="0" relativeHeight="0" simplePos="0">
-          <wp:simplePos x="0" y="0"/>
-          <wp:positionH relativeFrom="column">
-            <wp:posOffset>6842760</wp:posOffset>
-          </wp:positionH>
-          <wp:positionV relativeFrom="paragraph">
-            <wp:posOffset>-333374</wp:posOffset>
-          </wp:positionV>
-          <wp:extent cx="376238" cy="376238"/>
-          <wp:effectExtent b="0" l="0" r="0" t="0"/>
-          <wp:wrapSquare wrapText="bothSides" distB="114300" distT="114300" distL="114300" distR="114300"/>
-          <wp:docPr id="1" name="image4.jpg"/>
-          <a:graphic>
-            <a:graphicData uri="http://schemas.openxmlformats.org/drawingml/2006/picture">
-              <pic:pic>
-                <pic:nvPicPr>
-                  <pic:cNvPr id="0" name="image4.jpg"/>
-                  <pic:cNvPicPr preferRelativeResize="0"/>
-                </pic:nvPicPr>
-                <pic:blipFill>
-                  <a:blip r:embed="rId1"/>
-                  <a:srcRect b="0" l="0" r="0" t="0"/>
-                  <a:stretch>
-                    <a:fillRect/>
-                  </a:stretch>
-                </pic:blipFill>
-                <pic:spPr>
-                  <a:xfrm>
-                    <a:off x="0" y="0"/>
-                    <a:ext cx="376238" cy="376238"/>
-                  </a:xfrm>
-                  <a:prstGeom prst="rect"/>
-                  <a:ln/>
-                </pic:spPr>
-              </pic:pic>
-            </a:graphicData>
-          </a:graphic>
-        </wp:anchor>
-      </w:drawing>
-    </w:r>
+    <w:bookmarkStart w:id="0" w:name="_GoBack"/>
+    <w:bookmarkEnd w:id="0"/>
+  </w:p>
+</w:hdr>
+</file>
+
+<file path=word/header3.xml><?xml version="1.0" encoding="utf-8"?>
+<w:hdr xmlns:wpc="http://schemas.microsoft.com/office/word/2010/wordprocessingCanvas" xmlns:mo="http://schemas.microsoft.com/office/mac/office/2008/main" xmlns:mc="http://schemas.openxmlformats.org/markup-compatibility/2006" xmlns:mv="urn:schemas-microsoft-com:mac:vml" xmlns:o="urn:schemas-microsoft-com:office:office" xmlns:r="http://schemas.openxmlformats.org/officeDocument/2006/relationships" xmlns:m="http://schemas.openxmlformats.org/officeDocument/2006/math" xmlns:v="urn:schemas-microsoft-com:vml" xmlns:wp14="http://schemas.microsoft.com/office/word/2010/wordprocessingDrawing" xmlns:wp="http://schemas.openxmlformats.org/drawingml/2006/wordprocessingDrawing" xmlns:w10="urn:schemas-microsoft-com:office:word" xmlns:w="http://schemas.openxmlformats.org/wordprocessingml/2006/main" xmlns:w14="http://schemas.microsoft.com/office/word/2010/wordml" xmlns:w15="http://schemas.microsoft.com/office/word/2012/wordml" xmlns:wpg="http://schemas.microsoft.com/office/word/2010/wordprocessingGroup" xmlns:wpi="http://schemas.microsoft.com/office/word/2010/wordprocessingInk" xmlns:wne="http://schemas.microsoft.com/office/word/2006/wordml" xmlns:wps="http://schemas.microsoft.com/office/word/2010/wordprocessingShape" mc:Ignorable="w14 w15 wp14">
+  <w:p>
+    <w:pPr>
+      <w:pStyle w:val="Header"/>
+    </w:pPr>
   </w:p>
 </w:hdr>
 </file>
 
 <file path=word/numbering.xml><?xml version="1.0" encoding="utf-8"?>
-<w:numbering xmlns:mc="http://schemas.openxmlformats.org/markup-compatibility/2006" xmlns:o="urn:schemas-microsoft-com:office:office" xmlns:r="http://schemas.openxmlformats.org/officeDocument/2006/relationships" xmlns:m="http://schemas.openxmlformats.org/officeDocument/2006/math" xmlns:v="urn:schemas-microsoft-com:vml" xmlns:wp="http://schemas.openxmlformats.org/drawingml/2006/wordprocessingDrawing" xmlns:w10="urn:schemas-microsoft-com:office:word" xmlns:w="http://schemas.openxmlformats.org/wordprocessingml/2006/main" xmlns:wne="http://schemas.microsoft.com/office/word/2006/wordml" xmlns:sl="http://schemas.openxmlformats.org/schemaLibrary/2006/main" xmlns:a="http://schemas.openxmlformats.org/drawingml/2006/main" xmlns:pic="http://schemas.openxmlformats.org/drawingml/2006/picture" xmlns:c="http://schemas.openxmlformats.org/drawingml/2006/chart" xmlns:lc="http://schemas.openxmlformats.org/drawingml/2006/lockedCanvas" xmlns:dgm="http://schemas.openxmlformats.org/drawingml/2006/diagram" xmlns:wps="http://schemas.microsoft.com/office/word/2010/wordprocessingShape" xmlns:wpg="http://schemas.microsoft.com/office/word/2010/wordprocessingGroup" xmlns:w14="http://schemas.microsoft.com/office/word/2010/wordml" xmlns:w15="http://schemas.microsoft.com/office/word/2012/wordml">
-  <w:abstractNum w:abstractNumId="1">
+<w:numbering xmlns:wpc="http://schemas.microsoft.com/office/word/2010/wordprocessingCanvas" xmlns:mo="http://schemas.microsoft.com/office/mac/office/2008/main" xmlns:mc="http://schemas.openxmlformats.org/markup-compatibility/2006" xmlns:mv="urn:schemas-microsoft-com:mac:vml" xmlns:o="urn:schemas-microsoft-com:office:office" xmlns:r="http://schemas.openxmlformats.org/officeDocument/2006/relationships" xmlns:m="http://schemas.openxmlformats.org/officeDocument/2006/math" xmlns:v="urn:schemas-microsoft-com:vml" xmlns:wp14="http://schemas.microsoft.com/office/word/2010/wordprocessingDrawing" xmlns:wp="http://schemas.openxmlformats.org/drawingml/2006/wordprocessingDrawing" xmlns:w10="urn:schemas-microsoft-com:office:word" xmlns:w="http://schemas.openxmlformats.org/wordprocessingml/2006/main" xmlns:w14="http://schemas.microsoft.com/office/word/2010/wordml" xmlns:w15="http://schemas.microsoft.com/office/word/2012/wordml" xmlns:wpg="http://schemas.microsoft.com/office/word/2010/wordprocessingGroup" xmlns:wpi="http://schemas.microsoft.com/office/word/2010/wordprocessingInk" xmlns:wne="http://schemas.microsoft.com/office/word/2006/wordml" xmlns:wps="http://schemas.microsoft.com/office/word/2010/wordprocessingShape" mc:Ignorable="w14 w15 wp14">
+  <w:abstractNum w:abstractNumId="0">
+    <w:nsid w:val="17D86CF9"/>
+    <w:multiLevelType w:val="multilevel"/>
+    <w:tmpl w:val="D74E832E"/>
     <w:lvl w:ilvl="0">
       <w:start w:val="1"/>
       <w:numFmt w:val="bullet"/>
@@ -2237,7 +2041,10 @@
       </w:rPr>
     </w:lvl>
   </w:abstractNum>
-  <w:abstractNum w:abstractNumId="2">
+  <w:abstractNum w:abstractNumId="1">
+    <w:nsid w:val="73FE23D1"/>
+    <w:multiLevelType w:val="multilevel"/>
+    <w:tmpl w:val="619E8442"/>
     <w:lvl w:ilvl="0">
       <w:start w:val="1"/>
       <w:numFmt w:val="decimal"/>
@@ -2348,23 +2155,23 @@
     </w:lvl>
   </w:abstractNum>
   <w:num w:numId="1">
-    <w:abstractNumId w:val="1"/>
+    <w:abstractNumId w:val="0"/>
   </w:num>
   <w:num w:numId="2">
-    <w:abstractNumId w:val="2"/>
+    <w:abstractNumId w:val="1"/>
   </w:num>
 </w:numbering>
 </file>
 
 <file path=word/styles.xml><?xml version="1.0" encoding="utf-8"?>
-<w:styles xmlns:mc="http://schemas.openxmlformats.org/markup-compatibility/2006" xmlns:o="urn:schemas-microsoft-com:office:office" xmlns:r="http://schemas.openxmlformats.org/officeDocument/2006/relationships" xmlns:m="http://schemas.openxmlformats.org/officeDocument/2006/math" xmlns:v="urn:schemas-microsoft-com:vml" xmlns:wp="http://schemas.openxmlformats.org/drawingml/2006/wordprocessingDrawing" xmlns:w10="urn:schemas-microsoft-com:office:word" xmlns:w="http://schemas.openxmlformats.org/wordprocessingml/2006/main" xmlns:wne="http://schemas.microsoft.com/office/word/2006/wordml" xmlns:sl="http://schemas.openxmlformats.org/schemaLibrary/2006/main" xmlns:a="http://schemas.openxmlformats.org/drawingml/2006/main" xmlns:pic="http://schemas.openxmlformats.org/drawingml/2006/picture" xmlns:c="http://schemas.openxmlformats.org/drawingml/2006/chart" xmlns:lc="http://schemas.openxmlformats.org/drawingml/2006/lockedCanvas" xmlns:dgm="http://schemas.openxmlformats.org/drawingml/2006/diagram" xmlns:wps="http://schemas.microsoft.com/office/word/2010/wordprocessingShape" xmlns:wpg="http://schemas.microsoft.com/office/word/2010/wordprocessingGroup" xmlns:w14="http://schemas.microsoft.com/office/word/2010/wordml" xmlns:w15="http://schemas.microsoft.com/office/word/2012/wordml">
+<w:styles xmlns:mc="http://schemas.openxmlformats.org/markup-compatibility/2006" xmlns:r="http://schemas.openxmlformats.org/officeDocument/2006/relationships" xmlns:w="http://schemas.openxmlformats.org/wordprocessingml/2006/main" xmlns:w14="http://schemas.microsoft.com/office/word/2010/wordml" xmlns:w15="http://schemas.microsoft.com/office/word/2012/wordml" mc:Ignorable="w14 w15">
   <w:docDefaults>
     <w:rPrDefault>
       <w:rPr>
-        <w:rFonts w:ascii="Arial" w:cs="Arial" w:eastAsia="Arial" w:hAnsi="Arial"/>
+        <w:rFonts w:ascii="Arial" w:eastAsia="Arial" w:hAnsi="Arial" w:cs="Arial"/>
         <w:sz w:val="22"/>
         <w:szCs w:val="22"/>
-        <w:lang w:val="en"/>
+        <w:lang w:val="en" w:eastAsia="zh-CN" w:bidi="ar-SA"/>
       </w:rPr>
     </w:rPrDefault>
     <w:pPrDefault>
@@ -2373,20 +2180,402 @@
       </w:pPr>
     </w:pPrDefault>
   </w:docDefaults>
-  <w:style w:type="paragraph" w:styleId="Normal" w:default="1">
-    <w:name w:val="normal"/>
-  </w:style>
-  <w:style w:type="table" w:styleId="TableNormal" w:default="1">
-    <w:name w:val="Table Normal"/>
+  <w:latentStyles w:defLockedState="0" w:defUIPriority="99" w:defSemiHidden="0" w:defUnhideWhenUsed="0" w:defQFormat="0" w:count="382">
+    <w:lsdException w:name="Normal" w:uiPriority="0" w:qFormat="1"/>
+    <w:lsdException w:name="heading 1" w:uiPriority="9" w:qFormat="1"/>
+    <w:lsdException w:name="heading 2" w:semiHidden="1" w:uiPriority="9" w:unhideWhenUsed="1" w:qFormat="1"/>
+    <w:lsdException w:name="heading 3" w:semiHidden="1" w:uiPriority="9" w:unhideWhenUsed="1" w:qFormat="1"/>
+    <w:lsdException w:name="heading 4" w:semiHidden="1" w:uiPriority="9" w:unhideWhenUsed="1" w:qFormat="1"/>
+    <w:lsdException w:name="heading 5" w:semiHidden="1" w:uiPriority="9" w:unhideWhenUsed="1" w:qFormat="1"/>
+    <w:lsdException w:name="heading 6" w:semiHidden="1" w:uiPriority="9" w:unhideWhenUsed="1" w:qFormat="1"/>
+    <w:lsdException w:name="heading 7" w:semiHidden="1" w:uiPriority="9" w:unhideWhenUsed="1" w:qFormat="1"/>
+    <w:lsdException w:name="heading 8" w:semiHidden="1" w:uiPriority="9" w:unhideWhenUsed="1" w:qFormat="1"/>
+    <w:lsdException w:name="heading 9" w:semiHidden="1" w:uiPriority="9" w:unhideWhenUsed="1" w:qFormat="1"/>
+    <w:lsdException w:name="index 1" w:semiHidden="1" w:unhideWhenUsed="1"/>
+    <w:lsdException w:name="index 2" w:semiHidden="1" w:unhideWhenUsed="1"/>
+    <w:lsdException w:name="index 3" w:semiHidden="1" w:unhideWhenUsed="1"/>
+    <w:lsdException w:name="index 4" w:semiHidden="1" w:unhideWhenUsed="1"/>
+    <w:lsdException w:name="index 5" w:semiHidden="1" w:unhideWhenUsed="1"/>
+    <w:lsdException w:name="index 6" w:semiHidden="1" w:unhideWhenUsed="1"/>
+    <w:lsdException w:name="index 7" w:semiHidden="1" w:unhideWhenUsed="1"/>
+    <w:lsdException w:name="index 8" w:semiHidden="1" w:unhideWhenUsed="1"/>
+    <w:lsdException w:name="index 9" w:semiHidden="1" w:unhideWhenUsed="1"/>
+    <w:lsdException w:name="toc 1" w:semiHidden="1" w:uiPriority="39" w:unhideWhenUsed="1"/>
+    <w:lsdException w:name="toc 2" w:semiHidden="1" w:uiPriority="39" w:unhideWhenUsed="1"/>
+    <w:lsdException w:name="toc 3" w:semiHidden="1" w:uiPriority="39" w:unhideWhenUsed="1"/>
+    <w:lsdException w:name="toc 4" w:semiHidden="1" w:uiPriority="39" w:unhideWhenUsed="1"/>
+    <w:lsdException w:name="toc 5" w:semiHidden="1" w:uiPriority="39" w:unhideWhenUsed="1"/>
+    <w:lsdException w:name="toc 6" w:semiHidden="1" w:uiPriority="39" w:unhideWhenUsed="1"/>
+    <w:lsdException w:name="toc 7" w:semiHidden="1" w:uiPriority="39" w:unhideWhenUsed="1"/>
+    <w:lsdException w:name="toc 8" w:semiHidden="1" w:uiPriority="39" w:unhideWhenUsed="1"/>
+    <w:lsdException w:name="toc 9" w:semiHidden="1" w:uiPriority="39" w:unhideWhenUsed="1"/>
+    <w:lsdException w:name="Normal Indent" w:semiHidden="1" w:unhideWhenUsed="1"/>
+    <w:lsdException w:name="footnote text" w:semiHidden="1" w:unhideWhenUsed="1"/>
+    <w:lsdException w:name="annotation text" w:semiHidden="1" w:unhideWhenUsed="1"/>
+    <w:lsdException w:name="header" w:semiHidden="1" w:unhideWhenUsed="1"/>
+    <w:lsdException w:name="footer" w:semiHidden="1" w:unhideWhenUsed="1"/>
+    <w:lsdException w:name="index heading" w:semiHidden="1" w:unhideWhenUsed="1"/>
+    <w:lsdException w:name="caption" w:semiHidden="1" w:uiPriority="35" w:unhideWhenUsed="1" w:qFormat="1"/>
+    <w:lsdException w:name="table of figures" w:semiHidden="1" w:unhideWhenUsed="1"/>
+    <w:lsdException w:name="envelope address" w:semiHidden="1" w:unhideWhenUsed="1"/>
+    <w:lsdException w:name="envelope return" w:semiHidden="1" w:unhideWhenUsed="1"/>
+    <w:lsdException w:name="footnote reference" w:semiHidden="1" w:unhideWhenUsed="1"/>
+    <w:lsdException w:name="annotation reference" w:semiHidden="1" w:unhideWhenUsed="1"/>
+    <w:lsdException w:name="line number" w:semiHidden="1" w:unhideWhenUsed="1"/>
+    <w:lsdException w:name="page number" w:semiHidden="1" w:unhideWhenUsed="1"/>
+    <w:lsdException w:name="endnote reference" w:semiHidden="1" w:unhideWhenUsed="1"/>
+    <w:lsdException w:name="endnote text" w:semiHidden="1" w:unhideWhenUsed="1"/>
+    <w:lsdException w:name="table of authorities" w:semiHidden="1" w:unhideWhenUsed="1"/>
+    <w:lsdException w:name="macro" w:semiHidden="1" w:unhideWhenUsed="1"/>
+    <w:lsdException w:name="toa heading" w:semiHidden="1" w:unhideWhenUsed="1"/>
+    <w:lsdException w:name="List" w:semiHidden="1" w:unhideWhenUsed="1"/>
+    <w:lsdException w:name="List Bullet" w:semiHidden="1" w:unhideWhenUsed="1"/>
+    <w:lsdException w:name="List Number" w:semiHidden="1" w:unhideWhenUsed="1"/>
+    <w:lsdException w:name="List 2" w:semiHidden="1" w:unhideWhenUsed="1"/>
+    <w:lsdException w:name="List 3" w:semiHidden="1" w:unhideWhenUsed="1"/>
+    <w:lsdException w:name="List 4" w:semiHidden="1" w:unhideWhenUsed="1"/>
+    <w:lsdException w:name="List 5" w:semiHidden="1" w:unhideWhenUsed="1"/>
+    <w:lsdException w:name="List Bullet 2" w:semiHidden="1" w:unhideWhenUsed="1"/>
+    <w:lsdException w:name="List Bullet 3" w:semiHidden="1" w:unhideWhenUsed="1"/>
+    <w:lsdException w:name="List Bullet 4" w:semiHidden="1" w:unhideWhenUsed="1"/>
+    <w:lsdException w:name="List Bullet 5" w:semiHidden="1" w:unhideWhenUsed="1"/>
+    <w:lsdException w:name="List Number 2" w:semiHidden="1" w:unhideWhenUsed="1"/>
+    <w:lsdException w:name="List Number 3" w:semiHidden="1" w:unhideWhenUsed="1"/>
+    <w:lsdException w:name="List Number 4" w:semiHidden="1" w:unhideWhenUsed="1"/>
+    <w:lsdException w:name="List Number 5" w:semiHidden="1" w:unhideWhenUsed="1"/>
+    <w:lsdException w:name="Title" w:uiPriority="10" w:qFormat="1"/>
+    <w:lsdException w:name="Closing" w:semiHidden="1" w:unhideWhenUsed="1"/>
+    <w:lsdException w:name="Signature" w:semiHidden="1" w:unhideWhenUsed="1"/>
+    <w:lsdException w:name="Default Paragraph Font" w:semiHidden="1" w:uiPriority="1" w:unhideWhenUsed="1"/>
+    <w:lsdException w:name="Body Text" w:semiHidden="1" w:unhideWhenUsed="1"/>
+    <w:lsdException w:name="Body Text Indent" w:semiHidden="1" w:unhideWhenUsed="1"/>
+    <w:lsdException w:name="List Continue" w:semiHidden="1" w:unhideWhenUsed="1"/>
+    <w:lsdException w:name="List Continue 2" w:semiHidden="1" w:unhideWhenUsed="1"/>
+    <w:lsdException w:name="List Continue 3" w:semiHidden="1" w:unhideWhenUsed="1"/>
+    <w:lsdException w:name="List Continue 4" w:semiHidden="1" w:unhideWhenUsed="1"/>
+    <w:lsdException w:name="List Continue 5" w:semiHidden="1" w:unhideWhenUsed="1"/>
+    <w:lsdException w:name="Message Header" w:semiHidden="1" w:unhideWhenUsed="1"/>
+    <w:lsdException w:name="Subtitle" w:uiPriority="11" w:qFormat="1"/>
+    <w:lsdException w:name="Salutation" w:semiHidden="1" w:unhideWhenUsed="1"/>
+    <w:lsdException w:name="Date" w:semiHidden="1" w:unhideWhenUsed="1"/>
+    <w:lsdException w:name="Body Text First Indent" w:semiHidden="1" w:unhideWhenUsed="1"/>
+    <w:lsdException w:name="Body Text First Indent 2" w:semiHidden="1" w:unhideWhenUsed="1"/>
+    <w:lsdException w:name="Note Heading" w:semiHidden="1" w:unhideWhenUsed="1"/>
+    <w:lsdException w:name="Body Text 2" w:semiHidden="1" w:unhideWhenUsed="1"/>
+    <w:lsdException w:name="Body Text 3" w:semiHidden="1" w:unhideWhenUsed="1"/>
+    <w:lsdException w:name="Body Text Indent 2" w:semiHidden="1" w:unhideWhenUsed="1"/>
+    <w:lsdException w:name="Body Text Indent 3" w:semiHidden="1" w:unhideWhenUsed="1"/>
+    <w:lsdException w:name="Block Text" w:semiHidden="1" w:unhideWhenUsed="1"/>
+    <w:lsdException w:name="Hyperlink" w:semiHidden="1" w:unhideWhenUsed="1"/>
+    <w:lsdException w:name="FollowedHyperlink" w:semiHidden="1" w:unhideWhenUsed="1"/>
+    <w:lsdException w:name="Strong" w:uiPriority="22" w:qFormat="1"/>
+    <w:lsdException w:name="Emphasis" w:uiPriority="20" w:qFormat="1"/>
+    <w:lsdException w:name="Document Map" w:semiHidden="1" w:unhideWhenUsed="1"/>
+    <w:lsdException w:name="Plain Text" w:semiHidden="1" w:unhideWhenUsed="1"/>
+    <w:lsdException w:name="E-mail Signature" w:semiHidden="1" w:unhideWhenUsed="1"/>
+    <w:lsdException w:name="HTML Top of Form" w:semiHidden="1" w:unhideWhenUsed="1"/>
+    <w:lsdException w:name="HTML Bottom of Form" w:semiHidden="1" w:unhideWhenUsed="1"/>
+    <w:lsdException w:name="Normal (Web)" w:semiHidden="1" w:unhideWhenUsed="1"/>
+    <w:lsdException w:name="HTML Acronym" w:semiHidden="1" w:unhideWhenUsed="1"/>
+    <w:lsdException w:name="HTML Address" w:semiHidden="1" w:unhideWhenUsed="1"/>
+    <w:lsdException w:name="HTML Cite" w:semiHidden="1" w:unhideWhenUsed="1"/>
+    <w:lsdException w:name="HTML Code" w:semiHidden="1" w:unhideWhenUsed="1"/>
+    <w:lsdException w:name="HTML Definition" w:semiHidden="1" w:unhideWhenUsed="1"/>
+    <w:lsdException w:name="HTML Keyboard" w:semiHidden="1" w:unhideWhenUsed="1"/>
+    <w:lsdException w:name="HTML Preformatted" w:semiHidden="1" w:unhideWhenUsed="1"/>
+    <w:lsdException w:name="HTML Sample" w:semiHidden="1" w:unhideWhenUsed="1"/>
+    <w:lsdException w:name="HTML Typewriter" w:semiHidden="1" w:unhideWhenUsed="1"/>
+    <w:lsdException w:name="HTML Variable" w:semiHidden="1" w:unhideWhenUsed="1"/>
+    <w:lsdException w:name="Normal Table" w:semiHidden="1" w:unhideWhenUsed="1"/>
+    <w:lsdException w:name="annotation subject" w:semiHidden="1" w:unhideWhenUsed="1"/>
+    <w:lsdException w:name="No List" w:semiHidden="1" w:unhideWhenUsed="1"/>
+    <w:lsdException w:name="Outline List 1" w:semiHidden="1" w:unhideWhenUsed="1"/>
+    <w:lsdException w:name="Outline List 2" w:semiHidden="1" w:unhideWhenUsed="1"/>
+    <w:lsdException w:name="Outline List 3" w:semiHidden="1" w:unhideWhenUsed="1"/>
+    <w:lsdException w:name="Table Simple 1" w:semiHidden="1" w:unhideWhenUsed="1"/>
+    <w:lsdException w:name="Table Simple 2" w:semiHidden="1" w:unhideWhenUsed="1"/>
+    <w:lsdException w:name="Table Simple 3" w:semiHidden="1" w:unhideWhenUsed="1"/>
+    <w:lsdException w:name="Table Classic 1" w:semiHidden="1" w:unhideWhenUsed="1"/>
+    <w:lsdException w:name="Table Classic 2" w:semiHidden="1" w:unhideWhenUsed="1"/>
+    <w:lsdException w:name="Table Classic 3" w:semiHidden="1" w:unhideWhenUsed="1"/>
+    <w:lsdException w:name="Table Classic 4" w:semiHidden="1" w:unhideWhenUsed="1"/>
+    <w:lsdException w:name="Table Colorful 1" w:semiHidden="1" w:unhideWhenUsed="1"/>
+    <w:lsdException w:name="Table Colorful 2" w:semiHidden="1" w:unhideWhenUsed="1"/>
+    <w:lsdException w:name="Table Colorful 3" w:semiHidden="1" w:unhideWhenUsed="1"/>
+    <w:lsdException w:name="Table Columns 1" w:semiHidden="1" w:unhideWhenUsed="1"/>
+    <w:lsdException w:name="Table Columns 2" w:semiHidden="1" w:unhideWhenUsed="1"/>
+    <w:lsdException w:name="Table Columns 3" w:semiHidden="1" w:unhideWhenUsed="1"/>
+    <w:lsdException w:name="Table Columns 4" w:semiHidden="1" w:unhideWhenUsed="1"/>
+    <w:lsdException w:name="Table Columns 5" w:semiHidden="1" w:unhideWhenUsed="1"/>
+    <w:lsdException w:name="Table Grid 1" w:semiHidden="1" w:unhideWhenUsed="1"/>
+    <w:lsdException w:name="Table Grid 2" w:semiHidden="1" w:unhideWhenUsed="1"/>
+    <w:lsdException w:name="Table Grid 3" w:semiHidden="1" w:unhideWhenUsed="1"/>
+    <w:lsdException w:name="Table Grid 4" w:semiHidden="1" w:unhideWhenUsed="1"/>
+    <w:lsdException w:name="Table Grid 5" w:semiHidden="1" w:unhideWhenUsed="1"/>
+    <w:lsdException w:name="Table Grid 6" w:semiHidden="1" w:unhideWhenUsed="1"/>
+    <w:lsdException w:name="Table Grid 7" w:semiHidden="1" w:unhideWhenUsed="1"/>
+    <w:lsdException w:name="Table Grid 8" w:semiHidden="1" w:unhideWhenUsed="1"/>
+    <w:lsdException w:name="Table List 1" w:semiHidden="1" w:unhideWhenUsed="1"/>
+    <w:lsdException w:name="Table List 2" w:semiHidden="1" w:unhideWhenUsed="1"/>
+    <w:lsdException w:name="Table List 3" w:semiHidden="1" w:unhideWhenUsed="1"/>
+    <w:lsdException w:name="Table List 4" w:semiHidden="1" w:unhideWhenUsed="1"/>
+    <w:lsdException w:name="Table List 5" w:semiHidden="1" w:unhideWhenUsed="1"/>
+    <w:lsdException w:name="Table List 6" w:semiHidden="1" w:unhideWhenUsed="1"/>
+    <w:lsdException w:name="Table List 7" w:semiHidden="1" w:unhideWhenUsed="1"/>
+    <w:lsdException w:name="Table List 8" w:semiHidden="1" w:unhideWhenUsed="1"/>
+    <w:lsdException w:name="Table 3D effects 1" w:semiHidden="1" w:unhideWhenUsed="1"/>
+    <w:lsdException w:name="Table 3D effects 2" w:semiHidden="1" w:unhideWhenUsed="1"/>
+    <w:lsdException w:name="Table 3D effects 3" w:semiHidden="1" w:unhideWhenUsed="1"/>
+    <w:lsdException w:name="Table Contemporary" w:semiHidden="1" w:unhideWhenUsed="1"/>
+    <w:lsdException w:name="Table Elegant" w:semiHidden="1" w:unhideWhenUsed="1"/>
+    <w:lsdException w:name="Table Professional" w:semiHidden="1" w:unhideWhenUsed="1"/>
+    <w:lsdException w:name="Table Subtle 1" w:semiHidden="1" w:unhideWhenUsed="1"/>
+    <w:lsdException w:name="Table Subtle 2" w:semiHidden="1" w:unhideWhenUsed="1"/>
+    <w:lsdException w:name="Table Web 1" w:semiHidden="1" w:unhideWhenUsed="1"/>
+    <w:lsdException w:name="Table Web 2" w:semiHidden="1" w:unhideWhenUsed="1"/>
+    <w:lsdException w:name="Table Web 3" w:semiHidden="1" w:unhideWhenUsed="1"/>
+    <w:lsdException w:name="Balloon Text" w:semiHidden="1" w:unhideWhenUsed="1"/>
+    <w:lsdException w:name="Table Grid" w:uiPriority="39"/>
+    <w:lsdException w:name="Table Theme" w:semiHidden="1" w:unhideWhenUsed="1"/>
+    <w:lsdException w:name="Note Level 1" w:semiHidden="1" w:unhideWhenUsed="1"/>
+    <w:lsdException w:name="Note Level 2" w:semiHidden="1" w:unhideWhenUsed="1"/>
+    <w:lsdException w:name="Note Level 3" w:semiHidden="1" w:unhideWhenUsed="1"/>
+    <w:lsdException w:name="Note Level 4" w:semiHidden="1" w:unhideWhenUsed="1"/>
+    <w:lsdException w:name="Note Level 5" w:semiHidden="1" w:unhideWhenUsed="1"/>
+    <w:lsdException w:name="Note Level 6" w:semiHidden="1" w:unhideWhenUsed="1"/>
+    <w:lsdException w:name="Note Level 7" w:semiHidden="1" w:unhideWhenUsed="1"/>
+    <w:lsdException w:name="Note Level 8" w:semiHidden="1" w:unhideWhenUsed="1"/>
+    <w:lsdException w:name="Note Level 9" w:semiHidden="1" w:unhideWhenUsed="1"/>
+    <w:lsdException w:name="Placeholder Text" w:semiHidden="1"/>
+    <w:lsdException w:name="No Spacing" w:uiPriority="1" w:qFormat="1"/>
+    <w:lsdException w:name="Light Shading" w:uiPriority="60"/>
+    <w:lsdException w:name="Light List" w:uiPriority="61"/>
+    <w:lsdException w:name="Light Grid" w:uiPriority="62"/>
+    <w:lsdException w:name="Medium Shading 1" w:uiPriority="63"/>
+    <w:lsdException w:name="Medium Shading 2" w:uiPriority="64"/>
+    <w:lsdException w:name="Medium List 1" w:uiPriority="65"/>
+    <w:lsdException w:name="Medium List 2" w:uiPriority="66"/>
+    <w:lsdException w:name="Medium Grid 1" w:uiPriority="67"/>
+    <w:lsdException w:name="Medium Grid 2" w:uiPriority="68"/>
+    <w:lsdException w:name="Medium Grid 3" w:uiPriority="69"/>
+    <w:lsdException w:name="Dark List" w:uiPriority="70"/>
+    <w:lsdException w:name="Colorful Shading" w:uiPriority="71"/>
+    <w:lsdException w:name="Colorful List" w:uiPriority="72"/>
+    <w:lsdException w:name="Colorful Grid" w:uiPriority="73"/>
+    <w:lsdException w:name="Light Shading Accent 1" w:uiPriority="60"/>
+    <w:lsdException w:name="Light List Accent 1" w:uiPriority="61"/>
+    <w:lsdException w:name="Light Grid Accent 1" w:uiPriority="62"/>
+    <w:lsdException w:name="Medium Shading 1 Accent 1" w:uiPriority="63"/>
+    <w:lsdException w:name="Medium Shading 2 Accent 1" w:uiPriority="64"/>
+    <w:lsdException w:name="Medium List 1 Accent 1" w:uiPriority="65"/>
+    <w:lsdException w:name="Revision" w:semiHidden="1"/>
+    <w:lsdException w:name="List Paragraph" w:uiPriority="34" w:qFormat="1"/>
+    <w:lsdException w:name="Quote" w:uiPriority="29" w:qFormat="1"/>
+    <w:lsdException w:name="Intense Quote" w:uiPriority="30" w:qFormat="1"/>
+    <w:lsdException w:name="Medium List 2 Accent 1" w:uiPriority="66"/>
+    <w:lsdException w:name="Medium Grid 1 Accent 1" w:uiPriority="67"/>
+    <w:lsdException w:name="Medium Grid 2 Accent 1" w:uiPriority="68"/>
+    <w:lsdException w:name="Medium Grid 3 Accent 1" w:uiPriority="69"/>
+    <w:lsdException w:name="Dark List Accent 1" w:uiPriority="70"/>
+    <w:lsdException w:name="Colorful Shading Accent 1" w:uiPriority="71"/>
+    <w:lsdException w:name="Colorful List Accent 1" w:uiPriority="72"/>
+    <w:lsdException w:name="Colorful Grid Accent 1" w:uiPriority="73"/>
+    <w:lsdException w:name="Light Shading Accent 2" w:uiPriority="60"/>
+    <w:lsdException w:name="Light List Accent 2" w:uiPriority="61"/>
+    <w:lsdException w:name="Light Grid Accent 2" w:uiPriority="62"/>
+    <w:lsdException w:name="Medium Shading 1 Accent 2" w:uiPriority="63"/>
+    <w:lsdException w:name="Medium Shading 2 Accent 2" w:uiPriority="64"/>
+    <w:lsdException w:name="Medium List 1 Accent 2" w:uiPriority="65"/>
+    <w:lsdException w:name="Medium List 2 Accent 2" w:uiPriority="66"/>
+    <w:lsdException w:name="Medium Grid 1 Accent 2" w:uiPriority="67"/>
+    <w:lsdException w:name="Medium Grid 2 Accent 2" w:uiPriority="68"/>
+    <w:lsdException w:name="Medium Grid 3 Accent 2" w:uiPriority="69"/>
+    <w:lsdException w:name="Dark List Accent 2" w:uiPriority="70"/>
+    <w:lsdException w:name="Colorful Shading Accent 2" w:uiPriority="71"/>
+    <w:lsdException w:name="Colorful List Accent 2" w:uiPriority="72"/>
+    <w:lsdException w:name="Colorful Grid Accent 2" w:uiPriority="73"/>
+    <w:lsdException w:name="Light Shading Accent 3" w:uiPriority="60"/>
+    <w:lsdException w:name="Light List Accent 3" w:uiPriority="61"/>
+    <w:lsdException w:name="Light Grid Accent 3" w:uiPriority="62"/>
+    <w:lsdException w:name="Medium Shading 1 Accent 3" w:uiPriority="63"/>
+    <w:lsdException w:name="Medium Shading 2 Accent 3" w:uiPriority="64"/>
+    <w:lsdException w:name="Medium List 1 Accent 3" w:uiPriority="65"/>
+    <w:lsdException w:name="Medium List 2 Accent 3" w:uiPriority="66"/>
+    <w:lsdException w:name="Medium Grid 1 Accent 3" w:uiPriority="67"/>
+    <w:lsdException w:name="Medium Grid 2 Accent 3" w:uiPriority="68"/>
+    <w:lsdException w:name="Medium Grid 3 Accent 3" w:uiPriority="69"/>
+    <w:lsdException w:name="Dark List Accent 3" w:uiPriority="70"/>
+    <w:lsdException w:name="Colorful Shading Accent 3" w:uiPriority="71"/>
+    <w:lsdException w:name="Colorful List Accent 3" w:uiPriority="72"/>
+    <w:lsdException w:name="Colorful Grid Accent 3" w:uiPriority="73"/>
+    <w:lsdException w:name="Light Shading Accent 4" w:uiPriority="60"/>
+    <w:lsdException w:name="Light List Accent 4" w:uiPriority="61"/>
+    <w:lsdException w:name="Light Grid Accent 4" w:uiPriority="62"/>
+    <w:lsdException w:name="Medium Shading 1 Accent 4" w:uiPriority="63"/>
+    <w:lsdException w:name="Medium Shading 2 Accent 4" w:uiPriority="64"/>
+    <w:lsdException w:name="Medium List 1 Accent 4" w:uiPriority="65"/>
+    <w:lsdException w:name="Medium List 2 Accent 4" w:uiPriority="66"/>
+    <w:lsdException w:name="Medium Grid 1 Accent 4" w:uiPriority="67"/>
+    <w:lsdException w:name="Medium Grid 2 Accent 4" w:uiPriority="68"/>
+    <w:lsdException w:name="Medium Grid 3 Accent 4" w:uiPriority="69"/>
+    <w:lsdException w:name="Dark List Accent 4" w:uiPriority="70"/>
+    <w:lsdException w:name="Colorful Shading Accent 4" w:uiPriority="71"/>
+    <w:lsdException w:name="Colorful List Accent 4" w:uiPriority="72"/>
+    <w:lsdException w:name="Colorful Grid Accent 4" w:uiPriority="73"/>
+    <w:lsdException w:name="Light Shading Accent 5" w:uiPriority="60"/>
+    <w:lsdException w:name="Light List Accent 5" w:uiPriority="61"/>
+    <w:lsdException w:name="Light Grid Accent 5" w:uiPriority="62"/>
+    <w:lsdException w:name="Medium Shading 1 Accent 5" w:uiPriority="63"/>
+    <w:lsdException w:name="Medium Shading 2 Accent 5" w:uiPriority="64"/>
+    <w:lsdException w:name="Medium List 1 Accent 5" w:uiPriority="65"/>
+    <w:lsdException w:name="Medium List 2 Accent 5" w:uiPriority="66"/>
+    <w:lsdException w:name="Medium Grid 1 Accent 5" w:uiPriority="67"/>
+    <w:lsdException w:name="Medium Grid 2 Accent 5" w:uiPriority="68"/>
+    <w:lsdException w:name="Medium Grid 3 Accent 5" w:uiPriority="69"/>
+    <w:lsdException w:name="Dark List Accent 5" w:uiPriority="70"/>
+    <w:lsdException w:name="Colorful Shading Accent 5" w:uiPriority="71"/>
+    <w:lsdException w:name="Colorful List Accent 5" w:uiPriority="72"/>
+    <w:lsdException w:name="Colorful Grid Accent 5" w:uiPriority="73"/>
+    <w:lsdException w:name="Light Shading Accent 6" w:uiPriority="60"/>
+    <w:lsdException w:name="Light List Accent 6" w:uiPriority="61"/>
+    <w:lsdException w:name="Light Grid Accent 6" w:uiPriority="62"/>
+    <w:lsdException w:name="Medium Shading 1 Accent 6" w:uiPriority="63"/>
+    <w:lsdException w:name="Medium Shading 2 Accent 6" w:uiPriority="64"/>
+    <w:lsdException w:name="Medium List 1 Accent 6" w:uiPriority="65"/>
+    <w:lsdException w:name="Medium List 2 Accent 6" w:uiPriority="66"/>
+    <w:lsdException w:name="Medium Grid 1 Accent 6" w:uiPriority="67"/>
+    <w:lsdException w:name="Medium Grid 2 Accent 6" w:uiPriority="68"/>
+    <w:lsdException w:name="Medium Grid 3 Accent 6" w:uiPriority="69"/>
+    <w:lsdException w:name="Dark List Accent 6" w:uiPriority="70"/>
+    <w:lsdException w:name="Colorful Shading Accent 6" w:uiPriority="71"/>
+    <w:lsdException w:name="Colorful List Accent 6" w:uiPriority="72"/>
+    <w:lsdException w:name="Colorful Grid Accent 6" w:uiPriority="73"/>
+    <w:lsdException w:name="Subtle Emphasis" w:uiPriority="19" w:qFormat="1"/>
+    <w:lsdException w:name="Intense Emphasis" w:uiPriority="21" w:qFormat="1"/>
+    <w:lsdException w:name="Subtle Reference" w:uiPriority="31" w:qFormat="1"/>
+    <w:lsdException w:name="Intense Reference" w:uiPriority="32" w:qFormat="1"/>
+    <w:lsdException w:name="Book Title" w:uiPriority="33" w:qFormat="1"/>
+    <w:lsdException w:name="Bibliography" w:semiHidden="1" w:uiPriority="37" w:unhideWhenUsed="1"/>
+    <w:lsdException w:name="TOC Heading" w:semiHidden="1" w:uiPriority="39" w:unhideWhenUsed="1" w:qFormat="1"/>
+    <w:lsdException w:name="Plain Table 1" w:uiPriority="41"/>
+    <w:lsdException w:name="Plain Table 2" w:uiPriority="42"/>
+    <w:lsdException w:name="Plain Table 3" w:uiPriority="43"/>
+    <w:lsdException w:name="Plain Table 4" w:uiPriority="44"/>
+    <w:lsdException w:name="Plain Table 5" w:uiPriority="45"/>
+    <w:lsdException w:name="Grid Table Light" w:uiPriority="40"/>
+    <w:lsdException w:name="Grid Table 1 Light" w:uiPriority="46"/>
+    <w:lsdException w:name="Grid Table 2" w:uiPriority="47"/>
+    <w:lsdException w:name="Grid Table 3" w:uiPriority="48"/>
+    <w:lsdException w:name="Grid Table 4" w:uiPriority="49"/>
+    <w:lsdException w:name="Grid Table 5 Dark" w:uiPriority="50"/>
+    <w:lsdException w:name="Grid Table 6 Colorful" w:uiPriority="51"/>
+    <w:lsdException w:name="Grid Table 7 Colorful" w:uiPriority="52"/>
+    <w:lsdException w:name="Grid Table 1 Light Accent 1" w:uiPriority="46"/>
+    <w:lsdException w:name="Grid Table 2 Accent 1" w:uiPriority="47"/>
+    <w:lsdException w:name="Grid Table 3 Accent 1" w:uiPriority="48"/>
+    <w:lsdException w:name="Grid Table 4 Accent 1" w:uiPriority="49"/>
+    <w:lsdException w:name="Grid Table 5 Dark Accent 1" w:uiPriority="50"/>
+    <w:lsdException w:name="Grid Table 6 Colorful Accent 1" w:uiPriority="51"/>
+    <w:lsdException w:name="Grid Table 7 Colorful Accent 1" w:uiPriority="52"/>
+    <w:lsdException w:name="Grid Table 1 Light Accent 2" w:uiPriority="46"/>
+    <w:lsdException w:name="Grid Table 2 Accent 2" w:uiPriority="47"/>
+    <w:lsdException w:name="Grid Table 3 Accent 2" w:uiPriority="48"/>
+    <w:lsdException w:name="Grid Table 4 Accent 2" w:uiPriority="49"/>
+    <w:lsdException w:name="Grid Table 5 Dark Accent 2" w:uiPriority="50"/>
+    <w:lsdException w:name="Grid Table 6 Colorful Accent 2" w:uiPriority="51"/>
+    <w:lsdException w:name="Grid Table 7 Colorful Accent 2" w:uiPriority="52"/>
+    <w:lsdException w:name="Grid Table 1 Light Accent 3" w:uiPriority="46"/>
+    <w:lsdException w:name="Grid Table 2 Accent 3" w:uiPriority="47"/>
+    <w:lsdException w:name="Grid Table 3 Accent 3" w:uiPriority="48"/>
+    <w:lsdException w:name="Grid Table 4 Accent 3" w:uiPriority="49"/>
+    <w:lsdException w:name="Grid Table 5 Dark Accent 3" w:uiPriority="50"/>
+    <w:lsdException w:name="Grid Table 6 Colorful Accent 3" w:uiPriority="51"/>
+    <w:lsdException w:name="Grid Table 7 Colorful Accent 3" w:uiPriority="52"/>
+    <w:lsdException w:name="Grid Table 1 Light Accent 4" w:uiPriority="46"/>
+    <w:lsdException w:name="Grid Table 2 Accent 4" w:uiPriority="47"/>
+    <w:lsdException w:name="Grid Table 3 Accent 4" w:uiPriority="48"/>
+    <w:lsdException w:name="Grid Table 4 Accent 4" w:uiPriority="49"/>
+    <w:lsdException w:name="Grid Table 5 Dark Accent 4" w:uiPriority="50"/>
+    <w:lsdException w:name="Grid Table 6 Colorful Accent 4" w:uiPriority="51"/>
+    <w:lsdException w:name="Grid Table 7 Colorful Accent 4" w:uiPriority="52"/>
+    <w:lsdException w:name="Grid Table 1 Light Accent 5" w:uiPriority="46"/>
+    <w:lsdException w:name="Grid Table 2 Accent 5" w:uiPriority="47"/>
+    <w:lsdException w:name="Grid Table 3 Accent 5" w:uiPriority="48"/>
+    <w:lsdException w:name="Grid Table 4 Accent 5" w:uiPriority="49"/>
+    <w:lsdException w:name="Grid Table 5 Dark Accent 5" w:uiPriority="50"/>
+    <w:lsdException w:name="Grid Table 6 Colorful Accent 5" w:uiPriority="51"/>
+    <w:lsdException w:name="Grid Table 7 Colorful Accent 5" w:uiPriority="52"/>
+    <w:lsdException w:name="Grid Table 1 Light Accent 6" w:uiPriority="46"/>
+    <w:lsdException w:name="Grid Table 2 Accent 6" w:uiPriority="47"/>
+    <w:lsdException w:name="Grid Table 3 Accent 6" w:uiPriority="48"/>
+    <w:lsdException w:name="Grid Table 4 Accent 6" w:uiPriority="49"/>
+    <w:lsdException w:name="Grid Table 5 Dark Accent 6" w:uiPriority="50"/>
+    <w:lsdException w:name="Grid Table 6 Colorful Accent 6" w:uiPriority="51"/>
+    <w:lsdException w:name="Grid Table 7 Colorful Accent 6" w:uiPriority="52"/>
+    <w:lsdException w:name="List Table 1 Light" w:uiPriority="46"/>
+    <w:lsdException w:name="List Table 2" w:uiPriority="47"/>
+    <w:lsdException w:name="List Table 3" w:uiPriority="48"/>
+    <w:lsdException w:name="List Table 4" w:uiPriority="49"/>
+    <w:lsdException w:name="List Table 5 Dark" w:uiPriority="50"/>
+    <w:lsdException w:name="List Table 6 Colorful" w:uiPriority="51"/>
+    <w:lsdException w:name="List Table 7 Colorful" w:uiPriority="52"/>
+    <w:lsdException w:name="List Table 1 Light Accent 1" w:uiPriority="46"/>
+    <w:lsdException w:name="List Table 2 Accent 1" w:uiPriority="47"/>
+    <w:lsdException w:name="List Table 3 Accent 1" w:uiPriority="48"/>
+    <w:lsdException w:name="List Table 4 Accent 1" w:uiPriority="49"/>
+    <w:lsdException w:name="List Table 5 Dark Accent 1" w:uiPriority="50"/>
+    <w:lsdException w:name="List Table 6 Colorful Accent 1" w:uiPriority="51"/>
+    <w:lsdException w:name="List Table 7 Colorful Accent 1" w:uiPriority="52"/>
+    <w:lsdException w:name="List Table 1 Light Accent 2" w:uiPriority="46"/>
+    <w:lsdException w:name="List Table 2 Accent 2" w:uiPriority="47"/>
+    <w:lsdException w:name="List Table 3 Accent 2" w:uiPriority="48"/>
+    <w:lsdException w:name="List Table 4 Accent 2" w:uiPriority="49"/>
+    <w:lsdException w:name="List Table 5 Dark Accent 2" w:uiPriority="50"/>
+    <w:lsdException w:name="List Table 6 Colorful Accent 2" w:uiPriority="51"/>
+    <w:lsdException w:name="List Table 7 Colorful Accent 2" w:uiPriority="52"/>
+    <w:lsdException w:name="List Table 1 Light Accent 3" w:uiPriority="46"/>
+    <w:lsdException w:name="List Table 2 Accent 3" w:uiPriority="47"/>
+    <w:lsdException w:name="List Table 3 Accent 3" w:uiPriority="48"/>
+    <w:lsdException w:name="List Table 4 Accent 3" w:uiPriority="49"/>
+    <w:lsdException w:name="List Table 5 Dark Accent 3" w:uiPriority="50"/>
+    <w:lsdException w:name="List Table 6 Colorful Accent 3" w:uiPriority="51"/>
+    <w:lsdException w:name="List Table 7 Colorful Accent 3" w:uiPriority="52"/>
+    <w:lsdException w:name="List Table 1 Light Accent 4" w:uiPriority="46"/>
+    <w:lsdException w:name="List Table 2 Accent 4" w:uiPriority="47"/>
+    <w:lsdException w:name="List Table 3 Accent 4" w:uiPriority="48"/>
+    <w:lsdException w:name="List Table 4 Accent 4" w:uiPriority="49"/>
+    <w:lsdException w:name="List Table 5 Dark Accent 4" w:uiPriority="50"/>
+    <w:lsdException w:name="List Table 6 Colorful Accent 4" w:uiPriority="51"/>
+    <w:lsdException w:name="List Table 7 Colorful Accent 4" w:uiPriority="52"/>
+    <w:lsdException w:name="List Table 1 Light Accent 5" w:uiPriority="46"/>
+    <w:lsdException w:name="List Table 2 Accent 5" w:uiPriority="47"/>
+    <w:lsdException w:name="List Table 3 Accent 5" w:uiPriority="48"/>
+    <w:lsdException w:name="List Table 4 Accent 5" w:uiPriority="49"/>
+    <w:lsdException w:name="List Table 5 Dark Accent 5" w:uiPriority="50"/>
+    <w:lsdException w:name="List Table 6 Colorful Accent 5" w:uiPriority="51"/>
+    <w:lsdException w:name="List Table 7 Colorful Accent 5" w:uiPriority="52"/>
+    <w:lsdException w:name="List Table 1 Light Accent 6" w:uiPriority="46"/>
+    <w:lsdException w:name="List Table 2 Accent 6" w:uiPriority="47"/>
+    <w:lsdException w:name="List Table 3 Accent 6" w:uiPriority="48"/>
+    <w:lsdException w:name="List Table 4 Accent 6" w:uiPriority="49"/>
+    <w:lsdException w:name="List Table 5 Dark Accent 6" w:uiPriority="50"/>
+    <w:lsdException w:name="List Table 6 Colorful Accent 6" w:uiPriority="51"/>
+    <w:lsdException w:name="List Table 7 Colorful Accent 6" w:uiPriority="52"/>
+    <w:lsdException w:name="Mention" w:semiHidden="1" w:unhideWhenUsed="1"/>
+    <w:lsdException w:name="Smart Hyperlink" w:semiHidden="1" w:unhideWhenUsed="1"/>
+  </w:latentStyles>
+  <w:style w:type="paragraph" w:default="1" w:styleId="Normal">
+    <w:name w:val="Normal"/>
   </w:style>
   <w:style w:type="paragraph" w:styleId="Heading1">
     <w:name w:val="heading 1"/>
     <w:basedOn w:val="Normal"/>
     <w:next w:val="Normal"/>
     <w:pPr>
-      <w:keepNext w:val="1"/>
-      <w:keepLines w:val="1"/>
-      <w:spacing w:after="120" w:before="400" w:lineRule="auto"/>
+      <w:keepNext/>
+      <w:keepLines/>
+      <w:spacing w:before="400" w:after="120"/>
+      <w:outlineLvl w:val="0"/>
     </w:pPr>
     <w:rPr>
       <w:sz w:val="40"/>
@@ -2398,12 +2587,12 @@
     <w:basedOn w:val="Normal"/>
     <w:next w:val="Normal"/>
     <w:pPr>
-      <w:keepNext w:val="1"/>
-      <w:keepLines w:val="1"/>
-      <w:spacing w:after="120" w:before="360" w:lineRule="auto"/>
+      <w:keepNext/>
+      <w:keepLines/>
+      <w:spacing w:before="360" w:after="120"/>
+      <w:outlineLvl w:val="1"/>
     </w:pPr>
     <w:rPr>
-      <w:b w:val="0"/>
       <w:sz w:val="32"/>
       <w:szCs w:val="32"/>
     </w:rPr>
@@ -2413,12 +2602,12 @@
     <w:basedOn w:val="Normal"/>
     <w:next w:val="Normal"/>
     <w:pPr>
-      <w:keepNext w:val="1"/>
-      <w:keepLines w:val="1"/>
-      <w:spacing w:after="80" w:before="320" w:lineRule="auto"/>
+      <w:keepNext/>
+      <w:keepLines/>
+      <w:spacing w:before="320" w:after="80"/>
+      <w:outlineLvl w:val="2"/>
     </w:pPr>
     <w:rPr>
-      <w:b w:val="0"/>
       <w:color w:val="434343"/>
       <w:sz w:val="28"/>
       <w:szCs w:val="28"/>
@@ -2429,9 +2618,10 @@
     <w:basedOn w:val="Normal"/>
     <w:next w:val="Normal"/>
     <w:pPr>
-      <w:keepNext w:val="1"/>
-      <w:keepLines w:val="1"/>
-      <w:spacing w:after="80" w:before="280" w:lineRule="auto"/>
+      <w:keepNext/>
+      <w:keepLines/>
+      <w:spacing w:before="280" w:after="80"/>
+      <w:outlineLvl w:val="3"/>
     </w:pPr>
     <w:rPr>
       <w:color w:val="666666"/>
@@ -2444,14 +2634,13 @@
     <w:basedOn w:val="Normal"/>
     <w:next w:val="Normal"/>
     <w:pPr>
-      <w:keepNext w:val="1"/>
-      <w:keepLines w:val="1"/>
-      <w:spacing w:after="80" w:before="240" w:lineRule="auto"/>
+      <w:keepNext/>
+      <w:keepLines/>
+      <w:spacing w:before="240" w:after="80"/>
+      <w:outlineLvl w:val="4"/>
     </w:pPr>
     <w:rPr>
       <w:color w:val="666666"/>
-      <w:sz w:val="22"/>
-      <w:szCs w:val="22"/>
     </w:rPr>
   </w:style>
   <w:style w:type="paragraph" w:styleId="Heading6">
@@ -2459,25 +2648,51 @@
     <w:basedOn w:val="Normal"/>
     <w:next w:val="Normal"/>
     <w:pPr>
-      <w:keepNext w:val="1"/>
-      <w:keepLines w:val="1"/>
-      <w:spacing w:after="80" w:before="240" w:lineRule="auto"/>
+      <w:keepNext/>
+      <w:keepLines/>
+      <w:spacing w:before="240" w:after="80"/>
+      <w:outlineLvl w:val="5"/>
     </w:pPr>
     <w:rPr>
-      <w:i w:val="1"/>
+      <w:i/>
       <w:color w:val="666666"/>
-      <w:sz w:val="22"/>
-      <w:szCs w:val="22"/>
     </w:rPr>
+  </w:style>
+  <w:style w:type="character" w:default="1" w:styleId="DefaultParagraphFont">
+    <w:name w:val="Default Paragraph Font"/>
+    <w:uiPriority w:val="1"/>
+    <w:semiHidden/>
+    <w:unhideWhenUsed/>
+  </w:style>
+  <w:style w:type="table" w:default="1" w:styleId="TableNormal">
+    <w:name w:val="Normal Table"/>
+    <w:uiPriority w:val="99"/>
+    <w:semiHidden/>
+    <w:unhideWhenUsed/>
+    <w:tblPr>
+      <w:tblInd w:w="0" w:type="dxa"/>
+      <w:tblCellMar>
+        <w:top w:w="0" w:type="dxa"/>
+        <w:left w:w="108" w:type="dxa"/>
+        <w:bottom w:w="0" w:type="dxa"/>
+        <w:right w:w="108" w:type="dxa"/>
+      </w:tblCellMar>
+    </w:tblPr>
+  </w:style>
+  <w:style w:type="numbering" w:default="1" w:styleId="NoList">
+    <w:name w:val="No List"/>
+    <w:uiPriority w:val="99"/>
+    <w:semiHidden/>
+    <w:unhideWhenUsed/>
   </w:style>
   <w:style w:type="paragraph" w:styleId="Title">
     <w:name w:val="Title"/>
     <w:basedOn w:val="Normal"/>
     <w:next w:val="Normal"/>
     <w:pPr>
-      <w:keepNext w:val="1"/>
-      <w:keepLines w:val="1"/>
-      <w:spacing w:after="60" w:before="0" w:lineRule="auto"/>
+      <w:keepNext/>
+      <w:keepLines/>
+      <w:spacing w:after="60"/>
     </w:pPr>
     <w:rPr>
       <w:sz w:val="52"/>
@@ -2489,134 +2704,185 @@
     <w:basedOn w:val="Normal"/>
     <w:next w:val="Normal"/>
     <w:pPr>
-      <w:keepNext w:val="1"/>
-      <w:keepLines w:val="1"/>
-      <w:spacing w:after="320" w:before="0" w:lineRule="auto"/>
+      <w:keepNext/>
+      <w:keepLines/>
+      <w:spacing w:after="320"/>
     </w:pPr>
     <w:rPr>
-      <w:rFonts w:ascii="Arial" w:cs="Arial" w:eastAsia="Arial" w:hAnsi="Arial"/>
-      <w:i w:val="0"/>
       <w:color w:val="666666"/>
       <w:sz w:val="30"/>
       <w:szCs w:val="30"/>
     </w:rPr>
   </w:style>
-  <w:style w:type="table" w:styleId="Table1">
+  <w:style w:type="table" w:customStyle="1" w:styleId="a">
     <w:basedOn w:val="TableNormal"/>
     <w:tblPr>
       <w:tblStyleRowBandSize w:val="1"/>
       <w:tblStyleColBandSize w:val="1"/>
+      <w:tblInd w:w="0" w:type="dxa"/>
       <w:tblCellMar>
-        <w:top w:w="100.0" w:type="dxa"/>
-        <w:left w:w="100.0" w:type="dxa"/>
-        <w:bottom w:w="100.0" w:type="dxa"/>
-        <w:right w:w="100.0" w:type="dxa"/>
+        <w:top w:w="100" w:type="dxa"/>
+        <w:left w:w="100" w:type="dxa"/>
+        <w:bottom w:w="100" w:type="dxa"/>
+        <w:right w:w="100" w:type="dxa"/>
       </w:tblCellMar>
     </w:tblPr>
   </w:style>
-  <w:style w:type="table" w:styleId="Table2">
+  <w:style w:type="table" w:customStyle="1" w:styleId="a0">
     <w:basedOn w:val="TableNormal"/>
     <w:tblPr>
       <w:tblStyleRowBandSize w:val="1"/>
       <w:tblStyleColBandSize w:val="1"/>
+      <w:tblInd w:w="0" w:type="dxa"/>
       <w:tblCellMar>
-        <w:top w:w="100.0" w:type="dxa"/>
-        <w:left w:w="100.0" w:type="dxa"/>
-        <w:bottom w:w="100.0" w:type="dxa"/>
-        <w:right w:w="100.0" w:type="dxa"/>
+        <w:top w:w="100" w:type="dxa"/>
+        <w:left w:w="100" w:type="dxa"/>
+        <w:bottom w:w="100" w:type="dxa"/>
+        <w:right w:w="100" w:type="dxa"/>
       </w:tblCellMar>
     </w:tblPr>
   </w:style>
-  <w:style w:type="table" w:styleId="Table3">
+  <w:style w:type="table" w:customStyle="1" w:styleId="a1">
     <w:basedOn w:val="TableNormal"/>
     <w:tblPr>
       <w:tblStyleRowBandSize w:val="1"/>
       <w:tblStyleColBandSize w:val="1"/>
+      <w:tblInd w:w="0" w:type="dxa"/>
       <w:tblCellMar>
-        <w:top w:w="100.0" w:type="dxa"/>
-        <w:left w:w="100.0" w:type="dxa"/>
-        <w:bottom w:w="100.0" w:type="dxa"/>
-        <w:right w:w="100.0" w:type="dxa"/>
+        <w:top w:w="100" w:type="dxa"/>
+        <w:left w:w="100" w:type="dxa"/>
+        <w:bottom w:w="100" w:type="dxa"/>
+        <w:right w:w="100" w:type="dxa"/>
       </w:tblCellMar>
     </w:tblPr>
   </w:style>
-  <w:style w:type="table" w:styleId="Table4">
+  <w:style w:type="table" w:customStyle="1" w:styleId="a2">
     <w:basedOn w:val="TableNormal"/>
     <w:tblPr>
       <w:tblStyleRowBandSize w:val="1"/>
       <w:tblStyleColBandSize w:val="1"/>
+      <w:tblInd w:w="0" w:type="dxa"/>
       <w:tblCellMar>
-        <w:top w:w="100.0" w:type="dxa"/>
-        <w:left w:w="100.0" w:type="dxa"/>
-        <w:bottom w:w="100.0" w:type="dxa"/>
-        <w:right w:w="100.0" w:type="dxa"/>
+        <w:top w:w="100" w:type="dxa"/>
+        <w:left w:w="100" w:type="dxa"/>
+        <w:bottom w:w="100" w:type="dxa"/>
+        <w:right w:w="100" w:type="dxa"/>
       </w:tblCellMar>
     </w:tblPr>
   </w:style>
-  <w:style w:type="table" w:styleId="Table5">
+  <w:style w:type="table" w:customStyle="1" w:styleId="a3">
     <w:basedOn w:val="TableNormal"/>
     <w:tblPr>
       <w:tblStyleRowBandSize w:val="1"/>
       <w:tblStyleColBandSize w:val="1"/>
+      <w:tblInd w:w="0" w:type="dxa"/>
       <w:tblCellMar>
-        <w:top w:w="100.0" w:type="dxa"/>
-        <w:left w:w="100.0" w:type="dxa"/>
-        <w:bottom w:w="100.0" w:type="dxa"/>
-        <w:right w:w="100.0" w:type="dxa"/>
+        <w:top w:w="100" w:type="dxa"/>
+        <w:left w:w="100" w:type="dxa"/>
+        <w:bottom w:w="100" w:type="dxa"/>
+        <w:right w:w="100" w:type="dxa"/>
       </w:tblCellMar>
     </w:tblPr>
   </w:style>
-  <w:style w:type="table" w:styleId="Table6">
+  <w:style w:type="table" w:customStyle="1" w:styleId="a4">
     <w:basedOn w:val="TableNormal"/>
     <w:tblPr>
       <w:tblStyleRowBandSize w:val="1"/>
       <w:tblStyleColBandSize w:val="1"/>
+      <w:tblInd w:w="0" w:type="dxa"/>
       <w:tblCellMar>
-        <w:top w:w="100.0" w:type="dxa"/>
-        <w:left w:w="100.0" w:type="dxa"/>
-        <w:bottom w:w="100.0" w:type="dxa"/>
-        <w:right w:w="100.0" w:type="dxa"/>
+        <w:top w:w="100" w:type="dxa"/>
+        <w:left w:w="100" w:type="dxa"/>
+        <w:bottom w:w="100" w:type="dxa"/>
+        <w:right w:w="100" w:type="dxa"/>
       </w:tblCellMar>
     </w:tblPr>
   </w:style>
-  <w:style w:type="table" w:styleId="Table7">
+  <w:style w:type="table" w:customStyle="1" w:styleId="a5">
     <w:basedOn w:val="TableNormal"/>
     <w:tblPr>
       <w:tblStyleRowBandSize w:val="1"/>
       <w:tblStyleColBandSize w:val="1"/>
+      <w:tblInd w:w="0" w:type="dxa"/>
       <w:tblCellMar>
-        <w:top w:w="100.0" w:type="dxa"/>
-        <w:left w:w="100.0" w:type="dxa"/>
-        <w:bottom w:w="100.0" w:type="dxa"/>
-        <w:right w:w="100.0" w:type="dxa"/>
+        <w:top w:w="100" w:type="dxa"/>
+        <w:left w:w="100" w:type="dxa"/>
+        <w:bottom w:w="100" w:type="dxa"/>
+        <w:right w:w="100" w:type="dxa"/>
       </w:tblCellMar>
     </w:tblPr>
   </w:style>
-  <w:style w:type="table" w:styleId="Table8">
+  <w:style w:type="table" w:customStyle="1" w:styleId="a6">
     <w:basedOn w:val="TableNormal"/>
     <w:tblPr>
       <w:tblStyleRowBandSize w:val="1"/>
       <w:tblStyleColBandSize w:val="1"/>
+      <w:tblInd w:w="0" w:type="dxa"/>
       <w:tblCellMar>
-        <w:top w:w="100.0" w:type="dxa"/>
-        <w:left w:w="100.0" w:type="dxa"/>
-        <w:bottom w:w="100.0" w:type="dxa"/>
-        <w:right w:w="100.0" w:type="dxa"/>
+        <w:top w:w="100" w:type="dxa"/>
+        <w:left w:w="100" w:type="dxa"/>
+        <w:bottom w:w="100" w:type="dxa"/>
+        <w:right w:w="100" w:type="dxa"/>
       </w:tblCellMar>
     </w:tblPr>
   </w:style>
-  <w:style w:type="table" w:styleId="Table9">
+  <w:style w:type="table" w:customStyle="1" w:styleId="a7">
     <w:basedOn w:val="TableNormal"/>
     <w:tblPr>
       <w:tblStyleRowBandSize w:val="1"/>
       <w:tblStyleColBandSize w:val="1"/>
+      <w:tblInd w:w="0" w:type="dxa"/>
       <w:tblCellMar>
-        <w:top w:w="100.0" w:type="dxa"/>
-        <w:left w:w="100.0" w:type="dxa"/>
-        <w:bottom w:w="100.0" w:type="dxa"/>
-        <w:right w:w="100.0" w:type="dxa"/>
+        <w:top w:w="100" w:type="dxa"/>
+        <w:left w:w="100" w:type="dxa"/>
+        <w:bottom w:w="100" w:type="dxa"/>
+        <w:right w:w="100" w:type="dxa"/>
       </w:tblCellMar>
     </w:tblPr>
+  </w:style>
+  <w:style w:type="paragraph" w:styleId="Header">
+    <w:name w:val="header"/>
+    <w:basedOn w:val="Normal"/>
+    <w:link w:val="HeaderChar"/>
+    <w:uiPriority w:val="99"/>
+    <w:unhideWhenUsed/>
+    <w:rsid w:val="001F4B84"/>
+    <w:pPr>
+      <w:tabs>
+        <w:tab w:val="center" w:pos="4680"/>
+        <w:tab w:val="right" w:pos="9360"/>
+      </w:tabs>
+      <w:spacing w:line="240" w:lineRule="auto"/>
+    </w:pPr>
+  </w:style>
+  <w:style w:type="character" w:customStyle="1" w:styleId="HeaderChar">
+    <w:name w:val="Header Char"/>
+    <w:basedOn w:val="DefaultParagraphFont"/>
+    <w:link w:val="Header"/>
+    <w:uiPriority w:val="99"/>
+    <w:rsid w:val="001F4B84"/>
+  </w:style>
+  <w:style w:type="paragraph" w:styleId="Footer">
+    <w:name w:val="footer"/>
+    <w:basedOn w:val="Normal"/>
+    <w:link w:val="FooterChar"/>
+    <w:uiPriority w:val="99"/>
+    <w:unhideWhenUsed/>
+    <w:rsid w:val="001F4B84"/>
+    <w:pPr>
+      <w:tabs>
+        <w:tab w:val="center" w:pos="4680"/>
+        <w:tab w:val="right" w:pos="9360"/>
+      </w:tabs>
+      <w:spacing w:line="240" w:lineRule="auto"/>
+    </w:pPr>
+  </w:style>
+  <w:style w:type="character" w:customStyle="1" w:styleId="FooterChar">
+    <w:name w:val="Footer Char"/>
+    <w:basedOn w:val="DefaultParagraphFont"/>
+    <w:link w:val="Footer"/>
+    <w:uiPriority w:val="99"/>
+    <w:rsid w:val="001F4B84"/>
   </w:style>
 </w:styles>
 </file>
